--- a/BloodBankDoc.docx
+++ b/BloodBankDoc.docx
@@ -4,21 +4,43 @@
   <w:body>
     <w:p>
       <w:pPr>
-        <w:rPr>
-          <w:rFonts w:cstheme="minorHAnsi"/>
-          <w:sz w:val="28"/>
-          <w:szCs w:val="28"/>
-        </w:rPr>
-      </w:pPr>
-      <w:r>
-        <w:rPr>
-          <w:rFonts w:cstheme="minorHAnsi"/>
+        <w:jc w:val="center"/>
+        <w:rPr>
+          <w:rFonts w:cstheme="minorHAnsi"/>
+          <w:sz w:val="28"/>
+          <w:szCs w:val="28"/>
+        </w:rPr>
+      </w:pPr>
+      <w:r>
+        <w:rPr>
+          <w:rFonts w:cstheme="minorHAnsi"/>
+          <w:b/>
+          <w:bCs/>
+          <w:noProof/>
+          <w:sz w:val="28"/>
+          <w:szCs w:val="28"/>
+        </w:rPr>
+        <w:t>Blood Bank Management REST API Assignment Explanation Docs</w:t>
+      </w:r>
+      <w:r>
+        <w:rPr>
+          <w:rFonts w:cstheme="minorHAnsi"/>
+          <w:noProof/>
+          <w:sz w:val="28"/>
+          <w:szCs w:val="28"/>
+        </w:rPr>
+        <w:t xml:space="preserve"> </w:t>
+      </w:r>
+      <w:r>
+        <w:rPr>
+          <w:rFonts w:cstheme="minorHAnsi"/>
+          <w:noProof/>
           <w:sz w:val="28"/>
           <w:szCs w:val="28"/>
         </w:rPr>
         <w:drawing>
-          <wp:inline distT="0" distB="0" distL="0" distR="0" wp14:anchorId="4D98C09A" wp14:editId="40942460">
-            <wp:extent cx="5731510" cy="5223510"/>
+          <wp:inline distT="0" distB="0" distL="0" distR="0" wp14:anchorId="20FB14A8" wp14:editId="36538C30">
+            <wp:extent cx="5731510" cy="4973320"/>
             <wp:effectExtent l="0" t="0" r="2540" b="0"/>
             <wp:docPr id="1705999244" name="Picture 1"/>
             <wp:cNvGraphicFramePr>
@@ -40,7 +62,7 @@
                   <pic:spPr>
                     <a:xfrm>
                       <a:off x="0" y="0"/>
-                      <a:ext cx="5731510" cy="5223510"/>
+                      <a:ext cx="5731510" cy="4973320"/>
                     </a:xfrm>
                     <a:prstGeom prst="rect">
                       <a:avLst/>
@@ -93,43 +115,24 @@
           <w:sz w:val="28"/>
           <w:szCs w:val="28"/>
         </w:rPr>
-        <w:t xml:space="preserve">: </w:t>
-      </w:r>
-      <w:r>
-        <w:rPr>
-          <w:rFonts w:cstheme="minorHAnsi"/>
-          <w:b/>
-          <w:bCs/>
-          <w:color w:val="FF0000"/>
-          <w:sz w:val="28"/>
-          <w:szCs w:val="28"/>
-        </w:rPr>
-        <w:t>POST /api/BloodBank</w:t>
-      </w:r>
-    </w:p>
-    <w:p>
-      <w:pPr>
-        <w:rPr>
-          <w:rFonts w:cstheme="minorHAnsi"/>
-          <w:sz w:val="28"/>
-          <w:szCs w:val="28"/>
-        </w:rPr>
-      </w:pPr>
-      <w:r>
-        <w:rPr>
-          <w:rFonts w:cstheme="minorHAnsi"/>
-          <w:sz w:val="28"/>
-          <w:szCs w:val="28"/>
-        </w:rPr>
-        <w:t xml:space="preserve">This </w:t>
-      </w:r>
-      <w:r>
-        <w:rPr>
-          <w:rFonts w:cstheme="minorHAnsi"/>
-          <w:sz w:val="28"/>
-          <w:szCs w:val="28"/>
-        </w:rPr>
-        <w:t>endpoint accepts the creation of a new blood bank entry. Here are the detailed validations that are performed when a request is made to this endpoint:</w:t>
+        <w:t>: POST /api/BloodBank</w:t>
+      </w:r>
+    </w:p>
+    <w:p>
+      <w:pPr>
+        <w:rPr>
+          <w:rFonts w:cstheme="minorHAnsi"/>
+          <w:sz w:val="28"/>
+          <w:szCs w:val="28"/>
+        </w:rPr>
+      </w:pPr>
+      <w:r>
+        <w:rPr>
+          <w:rFonts w:cstheme="minorHAnsi"/>
+          <w:sz w:val="28"/>
+          <w:szCs w:val="28"/>
+        </w:rPr>
+        <w:t>This endpoint accepts the creation of a new blood bank entry. Here are the detailed validations that are performed when a request is made to this endpoint:</w:t>
       </w:r>
     </w:p>
     <w:p>
@@ -212,15 +215,7 @@
           <w:sz w:val="28"/>
           <w:szCs w:val="28"/>
         </w:rPr>
-        <w:t xml:space="preserve">: </w:t>
-      </w:r>
-      <w:r>
-        <w:rPr>
-          <w:rFonts w:cstheme="minorHAnsi"/>
-          <w:sz w:val="28"/>
-          <w:szCs w:val="28"/>
-        </w:rPr>
-        <w:t>Age must be between 18 and 65.</w:t>
+        <w:t>: Age must be between 18 and 65.</w:t>
       </w:r>
     </w:p>
     <w:p>
@@ -1175,18 +1170,7 @@
           <w:szCs w:val="28"/>
         </w:rPr>
         <w:lastRenderedPageBreak/>
-        <w:t xml:space="preserve">2.Get: </w:t>
-      </w:r>
-      <w:r>
-        <w:rPr>
-          <w:rFonts w:cstheme="minorHAnsi"/>
-          <w:b/>
-          <w:bCs/>
-          <w:color w:val="FF0000"/>
-          <w:sz w:val="28"/>
-          <w:szCs w:val="28"/>
-        </w:rPr>
-        <w:t>GET /api/BloodBank</w:t>
+        <w:t>2.Get: GET /api/BloodBank</w:t>
       </w:r>
       <w:r>
         <w:rPr>
@@ -1359,6 +1343,7 @@
           <w:rFonts w:cstheme="minorHAnsi"/>
           <w:b/>
           <w:bCs/>
+          <w:color w:val="FF0000"/>
           <w:sz w:val="28"/>
           <w:szCs w:val="28"/>
         </w:rPr>
@@ -1384,10 +1369,10 @@
       <w:r>
         <w:rPr>
           <w:rFonts w:cstheme="minorHAnsi"/>
-          <w:sz w:val="28"/>
-          <w:szCs w:val="28"/>
-        </w:rPr>
-        <w:t>This test case checks that a valid blood bank entry can be retrieved by specifying its ID in the URL. The system should return the corresponding blood bank details if the ID exists. The response should include the requested entry with an HTTP status of 200 OK.</w:t>
+          <w:sz w:val="24"/>
+          <w:szCs w:val="24"/>
+        </w:rPr>
+        <w:t>This test case checks that a valid blood bank entry can be retrieved by specifying its ID in the URL. The system return the corresponding blood bank details if the ID exists. The response include the requested entry with an HTTP status of 200 OK.</w:t>
       </w:r>
       <w:r>
         <w:rPr>
@@ -1674,119 +1659,2338 @@
       <w:r>
         <w:rPr>
           <w:rFonts w:cstheme="minorHAnsi"/>
+          <w:b/>
+          <w:bCs/>
+          <w:sz w:val="28"/>
+          <w:szCs w:val="28"/>
+        </w:rPr>
+        <w:t xml:space="preserve">4. </w:t>
+      </w:r>
+      <w:r>
+        <w:rPr>
+          <w:rFonts w:cstheme="minorHAnsi"/>
+          <w:b/>
+          <w:bCs/>
+          <w:color w:val="FF0000"/>
+          <w:sz w:val="28"/>
+          <w:szCs w:val="28"/>
+        </w:rPr>
+        <w:t>PUT /api/BloodBank/{id}</w:t>
+      </w:r>
+      <w:r>
+        <w:rPr>
+          <w:rFonts w:cstheme="minorHAnsi"/>
+          <w:color w:val="FF0000"/>
+          <w:sz w:val="28"/>
+          <w:szCs w:val="28"/>
+        </w:rPr>
+        <w:t xml:space="preserve"> </w:t>
+      </w:r>
+      <w:r>
+        <w:rPr>
+          <w:rFonts w:cstheme="minorHAnsi"/>
+          <w:sz w:val="28"/>
+          <w:szCs w:val="28"/>
+        </w:rPr>
+        <w:t>– Update an existing blood bank entry</w:t>
+      </w:r>
+    </w:p>
+    <w:p>
+      <w:pPr>
+        <w:rPr>
+          <w:rFonts w:cstheme="minorHAnsi"/>
+          <w:sz w:val="24"/>
+          <w:szCs w:val="24"/>
+        </w:rPr>
+      </w:pPr>
+      <w:r>
+        <w:rPr>
+          <w:rFonts w:cstheme="minorHAnsi"/>
+          <w:b/>
+          <w:bCs/>
+          <w:sz w:val="24"/>
+          <w:szCs w:val="24"/>
+        </w:rPr>
+        <w:t>Valid:</w:t>
+      </w:r>
+      <w:r>
+        <w:rPr>
+          <w:rFonts w:cstheme="minorHAnsi"/>
+          <w:sz w:val="24"/>
+          <w:szCs w:val="24"/>
+        </w:rPr>
+        <w:t>This test case tests updating an existing blood bank entry by providing the updated data for the specified ID. The request body should new values for fields such as donor name, quantity, collection date, etc. If the entry is found, the system update it and return an HTTP status of 204 No Content to indicate that the update was successful.</w:t>
+      </w:r>
+    </w:p>
+    <w:p>
+      <w:pPr>
+        <w:rPr>
+          <w:rFonts w:cstheme="minorHAnsi"/>
+          <w:sz w:val="28"/>
+          <w:szCs w:val="28"/>
+        </w:rPr>
+      </w:pPr>
+      <w:r>
+        <w:rPr>
+          <w:noProof/>
+        </w:rPr>
+        <w:drawing>
+          <wp:inline distT="0" distB="0" distL="0" distR="0" wp14:anchorId="00CBCA5F" wp14:editId="3460A039">
+            <wp:extent cx="4823955" cy="2508738"/>
+            <wp:effectExtent l="0" t="0" r="0" b="6350"/>
+            <wp:docPr id="124584033" name="Picture 1"/>
+            <wp:cNvGraphicFramePr>
+              <a:graphicFrameLocks xmlns:a="http://schemas.openxmlformats.org/drawingml/2006/main" noChangeAspect="1"/>
+            </wp:cNvGraphicFramePr>
+            <a:graphic xmlns:a="http://schemas.openxmlformats.org/drawingml/2006/main">
+              <a:graphicData uri="http://schemas.openxmlformats.org/drawingml/2006/picture">
+                <pic:pic xmlns:pic="http://schemas.openxmlformats.org/drawingml/2006/picture">
+                  <pic:nvPicPr>
+                    <pic:cNvPr id="0" name="Picture 1"/>
+                    <pic:cNvPicPr>
+                      <a:picLocks noChangeAspect="1" noChangeArrowheads="1"/>
+                    </pic:cNvPicPr>
+                  </pic:nvPicPr>
+                  <pic:blipFill>
+                    <a:blip r:embed="rId16">
+                      <a:extLst>
+                        <a:ext uri="{28A0092B-C50C-407E-A947-70E740481C1C}">
+                          <a14:useLocalDpi xmlns:a14="http://schemas.microsoft.com/office/drawing/2010/main" val="0"/>
+                        </a:ext>
+                      </a:extLst>
+                    </a:blip>
+                    <a:srcRect/>
+                    <a:stretch>
+                      <a:fillRect/>
+                    </a:stretch>
+                  </pic:blipFill>
+                  <pic:spPr bwMode="auto">
+                    <a:xfrm>
+                      <a:off x="0" y="0"/>
+                      <a:ext cx="4878667" cy="2537192"/>
+                    </a:xfrm>
+                    <a:prstGeom prst="rect">
+                      <a:avLst/>
+                    </a:prstGeom>
+                    <a:noFill/>
+                    <a:ln>
+                      <a:noFill/>
+                    </a:ln>
+                  </pic:spPr>
+                </pic:pic>
+              </a:graphicData>
+            </a:graphic>
+          </wp:inline>
+        </w:drawing>
+      </w:r>
+    </w:p>
+    <w:p>
+      <w:pPr>
+        <w:rPr>
+          <w:rFonts w:cstheme="minorHAnsi"/>
+          <w:sz w:val="28"/>
+          <w:szCs w:val="28"/>
+        </w:rPr>
+      </w:pPr>
+      <w:r>
+        <w:rPr>
+          <w:rFonts w:cstheme="minorHAnsi"/>
+          <w:b/>
+          <w:bCs/>
+          <w:sz w:val="28"/>
+          <w:szCs w:val="28"/>
+        </w:rPr>
+        <w:lastRenderedPageBreak/>
+        <w:t>Invalid:</w:t>
+      </w:r>
+      <w:r>
+        <w:rPr>
+          <w:rFonts w:cstheme="minorHAnsi"/>
+          <w:sz w:val="28"/>
+          <w:szCs w:val="28"/>
+        </w:rPr>
+        <w:t>the specified ID does not exist in the system,</w:t>
+      </w:r>
+      <w:r>
+        <w:rPr>
+          <w:rFonts w:cstheme="minorHAnsi"/>
+          <w:sz w:val="28"/>
+          <w:szCs w:val="28"/>
+        </w:rPr>
+        <w:t>so</w:t>
+      </w:r>
+      <w:r>
+        <w:rPr>
+          <w:rFonts w:cstheme="minorHAnsi"/>
+          <w:sz w:val="28"/>
+          <w:szCs w:val="28"/>
+        </w:rPr>
+        <w:t xml:space="preserve"> the API return a 404 error with a message indicating that the entry was not found.</w:t>
+      </w:r>
+      <w:r>
+        <w:rPr>
+          <w:rFonts w:cstheme="minorHAnsi"/>
           <w:sz w:val="28"/>
           <w:szCs w:val="28"/>
         </w:rPr>
         <w:br/>
       </w:r>
-    </w:p>
-    <w:p>
-      <w:pPr>
-        <w:rPr>
-          <w:rFonts w:cstheme="minorHAnsi"/>
-          <w:sz w:val="28"/>
-          <w:szCs w:val="28"/>
-        </w:rPr>
-      </w:pPr>
-      <w:r>
-        <w:rPr>
-          <w:rFonts w:cstheme="minorHAnsi"/>
-          <w:b/>
-          <w:bCs/>
-          <w:sz w:val="28"/>
-          <w:szCs w:val="28"/>
-        </w:rPr>
-        <w:t>4. PUT /api/BloodBank/{id}</w:t>
-      </w:r>
-      <w:r>
-        <w:rPr>
-          <w:rFonts w:cstheme="minorHAnsi"/>
-          <w:sz w:val="28"/>
-          <w:szCs w:val="28"/>
-        </w:rPr>
-        <w:t xml:space="preserve"> – Update an existing blood bank entry</w:t>
-      </w:r>
-    </w:p>
-    <w:p>
-      <w:pPr>
-        <w:rPr>
-          <w:rFonts w:cstheme="minorHAnsi"/>
+      <w:r>
+        <w:rPr>
           <w:noProof/>
-          <w:sz w:val="28"/>
-          <w:szCs w:val="28"/>
-        </w:rPr>
-      </w:pPr>
-      <w:r>
-        <w:rPr>
-          <w:rFonts w:cstheme="minorHAnsi"/>
-          <w:sz w:val="28"/>
-          <w:szCs w:val="28"/>
-        </w:rPr>
+        </w:rPr>
+        <w:drawing>
+          <wp:inline distT="0" distB="0" distL="0" distR="0" wp14:anchorId="36E93851" wp14:editId="220ACC8A">
+            <wp:extent cx="5400675" cy="4523509"/>
+            <wp:effectExtent l="0" t="0" r="0" b="0"/>
+            <wp:docPr id="1887076383" name="Picture 2"/>
+            <wp:cNvGraphicFramePr>
+              <a:graphicFrameLocks xmlns:a="http://schemas.openxmlformats.org/drawingml/2006/main" noChangeAspect="1"/>
+            </wp:cNvGraphicFramePr>
+            <a:graphic xmlns:a="http://schemas.openxmlformats.org/drawingml/2006/main">
+              <a:graphicData uri="http://schemas.openxmlformats.org/drawingml/2006/picture">
+                <pic:pic xmlns:pic="http://schemas.openxmlformats.org/drawingml/2006/picture">
+                  <pic:nvPicPr>
+                    <pic:cNvPr id="0" name="Picture 2"/>
+                    <pic:cNvPicPr>
+                      <a:picLocks noChangeAspect="1" noChangeArrowheads="1"/>
+                    </pic:cNvPicPr>
+                  </pic:nvPicPr>
+                  <pic:blipFill>
+                    <a:blip r:embed="rId17">
+                      <a:extLst>
+                        <a:ext uri="{28A0092B-C50C-407E-A947-70E740481C1C}">
+                          <a14:useLocalDpi xmlns:a14="http://schemas.microsoft.com/office/drawing/2010/main" val="0"/>
+                        </a:ext>
+                      </a:extLst>
+                    </a:blip>
+                    <a:srcRect/>
+                    <a:stretch>
+                      <a:fillRect/>
+                    </a:stretch>
+                  </pic:blipFill>
+                  <pic:spPr bwMode="auto">
+                    <a:xfrm>
+                      <a:off x="0" y="0"/>
+                      <a:ext cx="5413507" cy="4534257"/>
+                    </a:xfrm>
+                    <a:prstGeom prst="rect">
+                      <a:avLst/>
+                    </a:prstGeom>
+                    <a:noFill/>
+                    <a:ln>
+                      <a:noFill/>
+                    </a:ln>
+                  </pic:spPr>
+                </pic:pic>
+              </a:graphicData>
+            </a:graphic>
+          </wp:inline>
+        </w:drawing>
+      </w:r>
+    </w:p>
+    <w:p>
+      <w:pPr>
+        <w:rPr>
+          <w:rFonts w:cstheme="minorHAnsi"/>
+          <w:sz w:val="28"/>
+          <w:szCs w:val="28"/>
+        </w:rPr>
+      </w:pPr>
+      <w:r>
+        <w:rPr>
+          <w:rFonts w:cstheme="minorHAnsi"/>
+          <w:b/>
+          <w:bCs/>
+          <w:sz w:val="28"/>
+          <w:szCs w:val="28"/>
+        </w:rPr>
+        <w:t>Invalid:</w:t>
+      </w:r>
+      <w:r>
+        <w:rPr>
+          <w:rFonts w:cstheme="minorHAnsi"/>
+          <w:sz w:val="28"/>
+          <w:szCs w:val="28"/>
+        </w:rPr>
+        <w:t xml:space="preserve">the updated </w:t>
+      </w:r>
+      <w:r>
+        <w:rPr>
+          <w:rFonts w:cstheme="minorHAnsi"/>
+          <w:sz w:val="28"/>
+          <w:szCs w:val="28"/>
+        </w:rPr>
+        <w:t xml:space="preserve">quantity is negative so </w:t>
+      </w:r>
+      <w:r>
+        <w:rPr>
+          <w:rFonts w:cstheme="minorHAnsi"/>
+          <w:sz w:val="28"/>
+          <w:szCs w:val="28"/>
+        </w:rPr>
+        <w:t>the system should reject the request with a 400 error and provide a message</w:t>
+      </w:r>
+      <w:r>
+        <w:rPr>
+          <w:rFonts w:cstheme="minorHAnsi"/>
+          <w:sz w:val="28"/>
+          <w:szCs w:val="28"/>
+        </w:rPr>
+        <w:t>.</w:t>
+      </w:r>
+    </w:p>
+    <w:p>
+      <w:pPr>
+        <w:rPr>
+          <w:rFonts w:cstheme="minorHAnsi"/>
+          <w:noProof/>
+          <w:sz w:val="28"/>
+          <w:szCs w:val="28"/>
+        </w:rPr>
+      </w:pPr>
+      <w:r>
+        <w:rPr>
+          <w:noProof/>
+        </w:rPr>
+        <w:drawing>
+          <wp:inline distT="0" distB="0" distL="0" distR="0" wp14:anchorId="527E058C" wp14:editId="41868943">
+            <wp:extent cx="5730416" cy="3141785"/>
+            <wp:effectExtent l="0" t="0" r="3810" b="1905"/>
+            <wp:docPr id="180399557" name="Picture 3"/>
+            <wp:cNvGraphicFramePr>
+              <a:graphicFrameLocks xmlns:a="http://schemas.openxmlformats.org/drawingml/2006/main" noChangeAspect="1"/>
+            </wp:cNvGraphicFramePr>
+            <a:graphic xmlns:a="http://schemas.openxmlformats.org/drawingml/2006/main">
+              <a:graphicData uri="http://schemas.openxmlformats.org/drawingml/2006/picture">
+                <pic:pic xmlns:pic="http://schemas.openxmlformats.org/drawingml/2006/picture">
+                  <pic:nvPicPr>
+                    <pic:cNvPr id="0" name="Picture 3"/>
+                    <pic:cNvPicPr>
+                      <a:picLocks noChangeAspect="1" noChangeArrowheads="1"/>
+                    </pic:cNvPicPr>
+                  </pic:nvPicPr>
+                  <pic:blipFill>
+                    <a:blip r:embed="rId18">
+                      <a:extLst>
+                        <a:ext uri="{28A0092B-C50C-407E-A947-70E740481C1C}">
+                          <a14:useLocalDpi xmlns:a14="http://schemas.microsoft.com/office/drawing/2010/main" val="0"/>
+                        </a:ext>
+                      </a:extLst>
+                    </a:blip>
+                    <a:srcRect/>
+                    <a:stretch>
+                      <a:fillRect/>
+                    </a:stretch>
+                  </pic:blipFill>
+                  <pic:spPr bwMode="auto">
+                    <a:xfrm>
+                      <a:off x="0" y="0"/>
+                      <a:ext cx="5775366" cy="3166429"/>
+                    </a:xfrm>
+                    <a:prstGeom prst="rect">
+                      <a:avLst/>
+                    </a:prstGeom>
+                    <a:noFill/>
+                    <a:ln>
+                      <a:noFill/>
+                    </a:ln>
+                  </pic:spPr>
+                </pic:pic>
+              </a:graphicData>
+            </a:graphic>
+          </wp:inline>
+        </w:drawing>
+      </w:r>
+    </w:p>
+    <w:p>
+      <w:pPr>
+        <w:rPr>
+          <w:rFonts w:cstheme="minorHAnsi"/>
+          <w:b/>
+          <w:bCs/>
+          <w:sz w:val="28"/>
+          <w:szCs w:val="28"/>
+        </w:rPr>
+      </w:pPr>
+      <w:r>
+        <w:rPr>
+          <w:rFonts w:cstheme="minorHAnsi"/>
+          <w:b/>
+          <w:bCs/>
+          <w:sz w:val="28"/>
+          <w:szCs w:val="28"/>
+        </w:rPr>
+        <w:lastRenderedPageBreak/>
+        <w:t xml:space="preserve">5. </w:t>
+      </w:r>
+      <w:r>
+        <w:rPr>
+          <w:rFonts w:cstheme="minorHAnsi"/>
+          <w:b/>
+          <w:bCs/>
+          <w:color w:val="FF0000"/>
+          <w:sz w:val="28"/>
+          <w:szCs w:val="28"/>
+        </w:rPr>
+        <w:t xml:space="preserve">DELETE /api/BloodBank/{id} </w:t>
+      </w:r>
+      <w:r>
+        <w:rPr>
+          <w:rFonts w:cstheme="minorHAnsi"/>
+          <w:b/>
+          <w:bCs/>
+          <w:sz w:val="28"/>
+          <w:szCs w:val="28"/>
+        </w:rPr>
+        <w:t>– Delete a blood bank entry by ID</w:t>
+      </w:r>
+    </w:p>
+    <w:p>
+      <w:pPr>
+        <w:rPr>
+          <w:rFonts w:cstheme="minorHAnsi"/>
+          <w:sz w:val="28"/>
+          <w:szCs w:val="28"/>
+        </w:rPr>
+      </w:pPr>
+      <w:r>
+        <w:rPr>
+          <w:rFonts w:cstheme="minorHAnsi"/>
+          <w:b/>
+          <w:bCs/>
+          <w:sz w:val="28"/>
+          <w:szCs w:val="28"/>
+        </w:rPr>
+        <w:t xml:space="preserve">Valid </w:t>
+      </w:r>
+      <w:r>
+        <w:rPr>
+          <w:rFonts w:cstheme="minorHAnsi"/>
+          <w:sz w:val="28"/>
+          <w:szCs w:val="28"/>
+        </w:rPr>
+        <w:t>:</w:t>
+      </w:r>
+      <w:r>
+        <w:rPr>
+          <w:rFonts w:cstheme="minorHAnsi"/>
+          <w:sz w:val="28"/>
+          <w:szCs w:val="28"/>
+        </w:rPr>
+        <w:t xml:space="preserve">This test case verifies that an existing blood bank entry can be deleted using the DELETE method and the entry's ID in the URL. </w:t>
+      </w:r>
+      <w:r>
+        <w:rPr>
+          <w:rFonts w:cstheme="minorHAnsi"/>
+          <w:sz w:val="28"/>
+          <w:szCs w:val="28"/>
+        </w:rPr>
+        <w:t>T</w:t>
+      </w:r>
+      <w:r>
+        <w:rPr>
+          <w:rFonts w:cstheme="minorHAnsi"/>
+          <w:sz w:val="28"/>
+          <w:szCs w:val="28"/>
+        </w:rPr>
+        <w:t xml:space="preserve">he entry exists, it </w:t>
+      </w:r>
+      <w:r>
+        <w:rPr>
+          <w:rFonts w:cstheme="minorHAnsi"/>
+          <w:sz w:val="28"/>
+          <w:szCs w:val="28"/>
+        </w:rPr>
+        <w:t>is</w:t>
+      </w:r>
+      <w:r>
+        <w:rPr>
+          <w:rFonts w:cstheme="minorHAnsi"/>
+          <w:sz w:val="28"/>
+          <w:szCs w:val="28"/>
+        </w:rPr>
+        <w:t xml:space="preserve"> removed from the system, and the API should return an HTTP status of 204 No Content to indicate that the deletion was successful.</w:t>
+      </w:r>
+    </w:p>
+    <w:p>
+      <w:pPr>
+        <w:rPr>
+          <w:rFonts w:cstheme="minorHAnsi"/>
+          <w:sz w:val="28"/>
+          <w:szCs w:val="28"/>
+        </w:rPr>
+      </w:pPr>
+      <w:r>
+        <w:rPr>
+          <w:noProof/>
+        </w:rPr>
+        <w:drawing>
+          <wp:inline distT="0" distB="0" distL="0" distR="0" wp14:anchorId="084C1AF2" wp14:editId="765614C0">
+            <wp:extent cx="5730745" cy="3221182"/>
+            <wp:effectExtent l="0" t="0" r="3810" b="0"/>
+            <wp:docPr id="1936505263" name="Picture 4"/>
+            <wp:cNvGraphicFramePr>
+              <a:graphicFrameLocks xmlns:a="http://schemas.openxmlformats.org/drawingml/2006/main" noChangeAspect="1"/>
+            </wp:cNvGraphicFramePr>
+            <a:graphic xmlns:a="http://schemas.openxmlformats.org/drawingml/2006/main">
+              <a:graphicData uri="http://schemas.openxmlformats.org/drawingml/2006/picture">
+                <pic:pic xmlns:pic="http://schemas.openxmlformats.org/drawingml/2006/picture">
+                  <pic:nvPicPr>
+                    <pic:cNvPr id="0" name="Picture 7"/>
+                    <pic:cNvPicPr>
+                      <a:picLocks noChangeAspect="1" noChangeArrowheads="1"/>
+                    </pic:cNvPicPr>
+                  </pic:nvPicPr>
+                  <pic:blipFill>
+                    <a:blip r:embed="rId19">
+                      <a:extLst>
+                        <a:ext uri="{28A0092B-C50C-407E-A947-70E740481C1C}">
+                          <a14:useLocalDpi xmlns:a14="http://schemas.microsoft.com/office/drawing/2010/main" val="0"/>
+                        </a:ext>
+                      </a:extLst>
+                    </a:blip>
+                    <a:srcRect/>
+                    <a:stretch>
+                      <a:fillRect/>
+                    </a:stretch>
+                  </pic:blipFill>
+                  <pic:spPr bwMode="auto">
+                    <a:xfrm>
+                      <a:off x="0" y="0"/>
+                      <a:ext cx="5744038" cy="3228654"/>
+                    </a:xfrm>
+                    <a:prstGeom prst="rect">
+                      <a:avLst/>
+                    </a:prstGeom>
+                    <a:noFill/>
+                    <a:ln>
+                      <a:noFill/>
+                    </a:ln>
+                  </pic:spPr>
+                </pic:pic>
+              </a:graphicData>
+            </a:graphic>
+          </wp:inline>
+        </w:drawing>
+      </w:r>
+    </w:p>
+    <w:p>
+      <w:pPr>
+        <w:rPr>
+          <w:rFonts w:cstheme="minorHAnsi"/>
+          <w:sz w:val="28"/>
+          <w:szCs w:val="28"/>
+        </w:rPr>
+      </w:pPr>
+      <w:r>
+        <w:rPr>
+          <w:rFonts w:cstheme="minorHAnsi"/>
+          <w:b/>
+          <w:bCs/>
+          <w:sz w:val="28"/>
+          <w:szCs w:val="28"/>
+        </w:rPr>
+        <w:t>Invalid</w:t>
+      </w:r>
+      <w:r>
+        <w:rPr>
+          <w:rFonts w:cstheme="minorHAnsi"/>
+          <w:sz w:val="28"/>
+          <w:szCs w:val="28"/>
+        </w:rPr>
+        <w:t>: T</w:t>
+      </w:r>
+      <w:r>
+        <w:rPr>
+          <w:rFonts w:cstheme="minorHAnsi"/>
+          <w:sz w:val="28"/>
+          <w:szCs w:val="28"/>
+        </w:rPr>
+        <w:t>he specified ID does not correspond to an existing entry in the system, the API return an HTTP status of 404 Not Found, indicating that the entry could not be deleted because it does not exist.</w:t>
+      </w:r>
+    </w:p>
+    <w:p>
+      <w:pPr>
+        <w:rPr>
+          <w:rFonts w:cstheme="minorHAnsi"/>
+          <w:sz w:val="28"/>
+          <w:szCs w:val="28"/>
+        </w:rPr>
+      </w:pPr>
+      <w:r>
+        <w:rPr>
+          <w:noProof/>
+        </w:rPr>
+        <w:drawing>
+          <wp:inline distT="0" distB="0" distL="0" distR="0" wp14:anchorId="78DA7143" wp14:editId="262746BA">
+            <wp:extent cx="5729697" cy="3165230"/>
+            <wp:effectExtent l="0" t="0" r="4445" b="0"/>
+            <wp:docPr id="493475301" name="Picture 5"/>
+            <wp:cNvGraphicFramePr>
+              <a:graphicFrameLocks xmlns:a="http://schemas.openxmlformats.org/drawingml/2006/main" noChangeAspect="1"/>
+            </wp:cNvGraphicFramePr>
+            <a:graphic xmlns:a="http://schemas.openxmlformats.org/drawingml/2006/main">
+              <a:graphicData uri="http://schemas.openxmlformats.org/drawingml/2006/picture">
+                <pic:pic xmlns:pic="http://schemas.openxmlformats.org/drawingml/2006/picture">
+                  <pic:nvPicPr>
+                    <pic:cNvPr id="0" name="Picture 9"/>
+                    <pic:cNvPicPr>
+                      <a:picLocks noChangeAspect="1" noChangeArrowheads="1"/>
+                    </pic:cNvPicPr>
+                  </pic:nvPicPr>
+                  <pic:blipFill>
+                    <a:blip r:embed="rId20">
+                      <a:extLst>
+                        <a:ext uri="{28A0092B-C50C-407E-A947-70E740481C1C}">
+                          <a14:useLocalDpi xmlns:a14="http://schemas.microsoft.com/office/drawing/2010/main" val="0"/>
+                        </a:ext>
+                      </a:extLst>
+                    </a:blip>
+                    <a:srcRect/>
+                    <a:stretch>
+                      <a:fillRect/>
+                    </a:stretch>
+                  </pic:blipFill>
+                  <pic:spPr bwMode="auto">
+                    <a:xfrm>
+                      <a:off x="0" y="0"/>
+                      <a:ext cx="5741856" cy="3171947"/>
+                    </a:xfrm>
+                    <a:prstGeom prst="rect">
+                      <a:avLst/>
+                    </a:prstGeom>
+                    <a:noFill/>
+                    <a:ln>
+                      <a:noFill/>
+                    </a:ln>
+                  </pic:spPr>
+                </pic:pic>
+              </a:graphicData>
+            </a:graphic>
+          </wp:inline>
+        </w:drawing>
+      </w:r>
+    </w:p>
+    <w:p>
+      <w:pPr>
+        <w:rPr>
+          <w:rFonts w:cstheme="minorHAnsi"/>
+          <w:sz w:val="28"/>
+          <w:szCs w:val="28"/>
+        </w:rPr>
+      </w:pPr>
+      <w:r>
+        <w:rPr>
+          <w:rFonts w:cstheme="minorHAnsi"/>
+          <w:b/>
+          <w:bCs/>
+          <w:sz w:val="28"/>
+          <w:szCs w:val="28"/>
+        </w:rPr>
+        <w:lastRenderedPageBreak/>
+        <w:t xml:space="preserve">6. </w:t>
+      </w:r>
+      <w:r>
+        <w:rPr>
+          <w:rFonts w:cstheme="minorHAnsi"/>
+          <w:b/>
+          <w:bCs/>
+          <w:color w:val="FF0000"/>
+          <w:sz w:val="28"/>
+          <w:szCs w:val="28"/>
+        </w:rPr>
+        <w:t>GET /api/BloodBank/page</w:t>
+      </w:r>
+      <w:r>
+        <w:rPr>
+          <w:rFonts w:cstheme="minorHAnsi"/>
+          <w:color w:val="FF0000"/>
+          <w:sz w:val="28"/>
+          <w:szCs w:val="28"/>
+        </w:rPr>
+        <w:t xml:space="preserve"> </w:t>
+      </w:r>
+      <w:r>
+        <w:rPr>
+          <w:rFonts w:cstheme="minorHAnsi"/>
+          <w:sz w:val="28"/>
+          <w:szCs w:val="28"/>
+        </w:rPr>
+        <w:t>– Get paginated blood bank entries</w:t>
+      </w:r>
+    </w:p>
+    <w:p>
+      <w:pPr>
+        <w:rPr>
+          <w:rFonts w:cstheme="minorHAnsi"/>
+          <w:sz w:val="28"/>
+          <w:szCs w:val="28"/>
+        </w:rPr>
+      </w:pPr>
+      <w:r>
+        <w:rPr>
+          <w:rFonts w:cstheme="minorHAnsi"/>
+          <w:b/>
+          <w:bCs/>
+          <w:sz w:val="28"/>
+          <w:szCs w:val="28"/>
+        </w:rPr>
+        <w:t>Valid Test Case</w:t>
+      </w:r>
+      <w:r>
+        <w:rPr>
+          <w:rFonts w:cstheme="minorHAnsi"/>
+          <w:b/>
+          <w:bCs/>
+          <w:sz w:val="28"/>
+          <w:szCs w:val="28"/>
+        </w:rPr>
+        <w:t xml:space="preserve">: </w:t>
+      </w:r>
+      <w:r>
+        <w:rPr>
+          <w:rFonts w:cstheme="minorHAnsi"/>
+          <w:sz w:val="28"/>
+          <w:szCs w:val="28"/>
+        </w:rPr>
+        <w:t>This test case checks that the API supports pagination. By specifying a page number and size, you can retrieve a subset of blood bank entries. The response return the corresponding page of blood banks, with an HTTP status of 200 OK.</w:t>
+      </w:r>
+    </w:p>
+    <w:p>
+      <w:pPr>
+        <w:rPr>
+          <w:rFonts w:cstheme="minorHAnsi"/>
+          <w:sz w:val="28"/>
+          <w:szCs w:val="28"/>
+        </w:rPr>
+      </w:pPr>
+      <w:r>
+        <w:rPr>
+          <w:noProof/>
+        </w:rPr>
+        <w:drawing>
+          <wp:inline distT="0" distB="0" distL="0" distR="0" wp14:anchorId="19C024A8" wp14:editId="24FC79C8">
+            <wp:extent cx="4890066" cy="3678382"/>
+            <wp:effectExtent l="0" t="0" r="6350" b="0"/>
+            <wp:docPr id="63311178" name="Picture 6"/>
+            <wp:cNvGraphicFramePr>
+              <a:graphicFrameLocks xmlns:a="http://schemas.openxmlformats.org/drawingml/2006/main" noChangeAspect="1"/>
+            </wp:cNvGraphicFramePr>
+            <a:graphic xmlns:a="http://schemas.openxmlformats.org/drawingml/2006/main">
+              <a:graphicData uri="http://schemas.openxmlformats.org/drawingml/2006/picture">
+                <pic:pic xmlns:pic="http://schemas.openxmlformats.org/drawingml/2006/picture">
+                  <pic:nvPicPr>
+                    <pic:cNvPr id="0" name="Picture 11"/>
+                    <pic:cNvPicPr>
+                      <a:picLocks noChangeAspect="1" noChangeArrowheads="1"/>
+                    </pic:cNvPicPr>
+                  </pic:nvPicPr>
+                  <pic:blipFill>
+                    <a:blip r:embed="rId21">
+                      <a:extLst>
+                        <a:ext uri="{28A0092B-C50C-407E-A947-70E740481C1C}">
+                          <a14:useLocalDpi xmlns:a14="http://schemas.microsoft.com/office/drawing/2010/main" val="0"/>
+                        </a:ext>
+                      </a:extLst>
+                    </a:blip>
+                    <a:srcRect/>
+                    <a:stretch>
+                      <a:fillRect/>
+                    </a:stretch>
+                  </pic:blipFill>
+                  <pic:spPr bwMode="auto">
+                    <a:xfrm>
+                      <a:off x="0" y="0"/>
+                      <a:ext cx="4909014" cy="3692635"/>
+                    </a:xfrm>
+                    <a:prstGeom prst="rect">
+                      <a:avLst/>
+                    </a:prstGeom>
+                    <a:noFill/>
+                    <a:ln>
+                      <a:noFill/>
+                    </a:ln>
+                  </pic:spPr>
+                </pic:pic>
+              </a:graphicData>
+            </a:graphic>
+          </wp:inline>
+        </w:drawing>
+      </w:r>
+    </w:p>
+    <w:p>
+      <w:pPr>
+        <w:rPr>
+          <w:rFonts w:cstheme="minorHAnsi"/>
+          <w:sz w:val="28"/>
+          <w:szCs w:val="28"/>
+        </w:rPr>
+      </w:pPr>
+      <w:r>
+        <w:rPr>
+          <w:noProof/>
+        </w:rPr>
+        <w:drawing>
+          <wp:inline distT="0" distB="0" distL="0" distR="0" wp14:anchorId="44838FB6" wp14:editId="062D1EF3">
+            <wp:extent cx="4800600" cy="3407892"/>
+            <wp:effectExtent l="0" t="0" r="0" b="2540"/>
+            <wp:docPr id="1578434390" name="Picture 7"/>
+            <wp:cNvGraphicFramePr>
+              <a:graphicFrameLocks xmlns:a="http://schemas.openxmlformats.org/drawingml/2006/main" noChangeAspect="1"/>
+            </wp:cNvGraphicFramePr>
+            <a:graphic xmlns:a="http://schemas.openxmlformats.org/drawingml/2006/main">
+              <a:graphicData uri="http://schemas.openxmlformats.org/drawingml/2006/picture">
+                <pic:pic xmlns:pic="http://schemas.openxmlformats.org/drawingml/2006/picture">
+                  <pic:nvPicPr>
+                    <pic:cNvPr id="0" name="Picture 12"/>
+                    <pic:cNvPicPr>
+                      <a:picLocks noChangeAspect="1" noChangeArrowheads="1"/>
+                    </pic:cNvPicPr>
+                  </pic:nvPicPr>
+                  <pic:blipFill>
+                    <a:blip r:embed="rId22">
+                      <a:extLst>
+                        <a:ext uri="{28A0092B-C50C-407E-A947-70E740481C1C}">
+                          <a14:useLocalDpi xmlns:a14="http://schemas.microsoft.com/office/drawing/2010/main" val="0"/>
+                        </a:ext>
+                      </a:extLst>
+                    </a:blip>
+                    <a:srcRect/>
+                    <a:stretch>
+                      <a:fillRect/>
+                    </a:stretch>
+                  </pic:blipFill>
+                  <pic:spPr bwMode="auto">
+                    <a:xfrm>
+                      <a:off x="0" y="0"/>
+                      <a:ext cx="4818660" cy="3420713"/>
+                    </a:xfrm>
+                    <a:prstGeom prst="rect">
+                      <a:avLst/>
+                    </a:prstGeom>
+                    <a:noFill/>
+                    <a:ln>
+                      <a:noFill/>
+                    </a:ln>
+                  </pic:spPr>
+                </pic:pic>
+              </a:graphicData>
+            </a:graphic>
+          </wp:inline>
+        </w:drawing>
+      </w:r>
+    </w:p>
+    <w:p>
+      <w:pPr>
+        <w:rPr>
+          <w:rFonts w:cstheme="minorHAnsi"/>
+          <w:sz w:val="28"/>
+          <w:szCs w:val="28"/>
+        </w:rPr>
+      </w:pPr>
+      <w:r>
+        <w:rPr>
+          <w:rFonts w:cstheme="minorHAnsi"/>
+          <w:b/>
+          <w:bCs/>
+          <w:sz w:val="28"/>
+          <w:szCs w:val="28"/>
+        </w:rPr>
+        <w:lastRenderedPageBreak/>
+        <w:t xml:space="preserve">Invalid </w:t>
+      </w:r>
+      <w:r>
+        <w:rPr>
+          <w:rFonts w:cstheme="minorHAnsi"/>
+          <w:b/>
+          <w:bCs/>
+          <w:sz w:val="28"/>
+          <w:szCs w:val="28"/>
+        </w:rPr>
+        <w:t>:</w:t>
+      </w:r>
+      <w:r>
+        <w:rPr>
+          <w:rFonts w:cstheme="minorHAnsi"/>
+          <w:sz w:val="28"/>
+          <w:szCs w:val="28"/>
+        </w:rPr>
+        <w:t>The page and size parameters must be positive integers. If the page or size is negative or zero, the system should return a 400 error with a message indicating that the page and size must be greater than zero.</w:t>
+      </w:r>
+    </w:p>
+    <w:p>
+      <w:pPr>
+        <w:rPr>
+          <w:rFonts w:cstheme="minorHAnsi"/>
+          <w:sz w:val="28"/>
+          <w:szCs w:val="28"/>
+        </w:rPr>
+      </w:pPr>
+      <w:r>
+        <w:rPr>
+          <w:noProof/>
+        </w:rPr>
+        <w:drawing>
+          <wp:inline distT="0" distB="0" distL="0" distR="0" wp14:anchorId="24F8A72E" wp14:editId="6A61B4C2">
+            <wp:extent cx="5292090" cy="2957945"/>
+            <wp:effectExtent l="0" t="0" r="3810" b="0"/>
+            <wp:docPr id="859166687" name="Picture 8"/>
+            <wp:cNvGraphicFramePr>
+              <a:graphicFrameLocks xmlns:a="http://schemas.openxmlformats.org/drawingml/2006/main" noChangeAspect="1"/>
+            </wp:cNvGraphicFramePr>
+            <a:graphic xmlns:a="http://schemas.openxmlformats.org/drawingml/2006/main">
+              <a:graphicData uri="http://schemas.openxmlformats.org/drawingml/2006/picture">
+                <pic:pic xmlns:pic="http://schemas.openxmlformats.org/drawingml/2006/picture">
+                  <pic:nvPicPr>
+                    <pic:cNvPr id="0" name="Picture 15"/>
+                    <pic:cNvPicPr>
+                      <a:picLocks noChangeAspect="1" noChangeArrowheads="1"/>
+                    </pic:cNvPicPr>
+                  </pic:nvPicPr>
+                  <pic:blipFill rotWithShape="1">
+                    <a:blip r:embed="rId23">
+                      <a:extLst>
+                        <a:ext uri="{28A0092B-C50C-407E-A947-70E740481C1C}">
+                          <a14:useLocalDpi xmlns:a14="http://schemas.microsoft.com/office/drawing/2010/main" val="0"/>
+                        </a:ext>
+                      </a:extLst>
+                    </a:blip>
+                    <a:srcRect b="24814"/>
+                    <a:stretch/>
+                  </pic:blipFill>
+                  <pic:spPr bwMode="auto">
+                    <a:xfrm>
+                      <a:off x="0" y="0"/>
+                      <a:ext cx="5304075" cy="2964644"/>
+                    </a:xfrm>
+                    <a:prstGeom prst="rect">
+                      <a:avLst/>
+                    </a:prstGeom>
+                    <a:noFill/>
+                    <a:ln>
+                      <a:noFill/>
+                    </a:ln>
+                    <a:extLst>
+                      <a:ext uri="{53640926-AAD7-44D8-BBD7-CCE9431645EC}">
+                        <a14:shadowObscured xmlns:a14="http://schemas.microsoft.com/office/drawing/2010/main"/>
+                      </a:ext>
+                    </a:extLst>
+                  </pic:spPr>
+                </pic:pic>
+              </a:graphicData>
+            </a:graphic>
+          </wp:inline>
+        </w:drawing>
+      </w:r>
+    </w:p>
+    <w:p>
+      <w:pPr>
+        <w:rPr>
+          <w:rFonts w:cstheme="minorHAnsi"/>
+          <w:sz w:val="28"/>
+          <w:szCs w:val="28"/>
+        </w:rPr>
+      </w:pPr>
+      <w:r>
+        <w:rPr>
+          <w:rFonts w:cstheme="minorHAnsi"/>
+          <w:sz w:val="28"/>
+          <w:szCs w:val="28"/>
+        </w:rPr>
+        <w:t>7.</w:t>
+      </w:r>
+      <w:r>
+        <w:rPr>
+          <w:rFonts w:cstheme="minorHAnsi"/>
+          <w:b/>
+          <w:bCs/>
+          <w:color w:val="FF0000"/>
+          <w:sz w:val="28"/>
+          <w:szCs w:val="28"/>
+        </w:rPr>
+        <w:t>GET /api/BloodBank/</w:t>
+      </w:r>
+      <w:r>
+        <w:rPr>
+          <w:rFonts w:cstheme="minorHAnsi"/>
+          <w:b/>
+          <w:bCs/>
+          <w:color w:val="FF0000"/>
+          <w:sz w:val="28"/>
+          <w:szCs w:val="28"/>
+        </w:rPr>
+        <w:t>sort</w:t>
+      </w:r>
+      <w:r>
+        <w:rPr>
+          <w:rFonts w:cstheme="minorHAnsi"/>
+          <w:sz w:val="28"/>
+          <w:szCs w:val="28"/>
+        </w:rPr>
+        <w:t xml:space="preserve">– Get </w:t>
+      </w:r>
+      <w:r>
+        <w:rPr>
+          <w:rFonts w:cstheme="minorHAnsi"/>
+          <w:sz w:val="28"/>
+          <w:szCs w:val="28"/>
+        </w:rPr>
+        <w:t xml:space="preserve">sorted </w:t>
+      </w:r>
+      <w:r>
+        <w:rPr>
+          <w:rFonts w:cstheme="minorHAnsi"/>
+          <w:sz w:val="28"/>
+          <w:szCs w:val="28"/>
+        </w:rPr>
+        <w:t>blood bank entries</w:t>
+      </w:r>
+      <w:r>
+        <w:rPr>
+          <w:rFonts w:cstheme="minorHAnsi"/>
+          <w:sz w:val="28"/>
+          <w:szCs w:val="28"/>
+        </w:rPr>
+        <w:t xml:space="preserve"> </w:t>
+      </w:r>
+    </w:p>
+    <w:p>
+      <w:pPr>
+        <w:rPr>
+          <w:rFonts w:cstheme="minorHAnsi"/>
+          <w:sz w:val="28"/>
+          <w:szCs w:val="28"/>
+        </w:rPr>
+      </w:pPr>
+      <w:r>
+        <w:rPr>
+          <w:rFonts w:cstheme="minorHAnsi"/>
+          <w:b/>
+          <w:bCs/>
+          <w:sz w:val="28"/>
+          <w:szCs w:val="28"/>
+        </w:rPr>
+        <w:t>Valid Test Case</w:t>
+      </w:r>
+      <w:r>
+        <w:rPr>
+          <w:rFonts w:cstheme="minorHAnsi"/>
+          <w:b/>
+          <w:bCs/>
+          <w:sz w:val="28"/>
+          <w:szCs w:val="28"/>
+        </w:rPr>
+        <w:t xml:space="preserve">: </w:t>
+      </w:r>
+      <w:r>
+        <w:rPr>
+          <w:rFonts w:cstheme="minorHAnsi"/>
+          <w:sz w:val="28"/>
+          <w:szCs w:val="28"/>
+        </w:rPr>
+        <w:t>This test case checks that the API supports pagination. By specifying a</w:t>
+      </w:r>
+      <w:r>
+        <w:rPr>
+          <w:rFonts w:cstheme="minorHAnsi"/>
+          <w:sz w:val="28"/>
+          <w:szCs w:val="28"/>
+        </w:rPr>
+        <w:t xml:space="preserve"> </w:t>
+      </w:r>
+      <w:r>
+        <w:rPr>
+          <w:rFonts w:cstheme="minorHAnsi"/>
+          <w:sz w:val="28"/>
+          <w:szCs w:val="28"/>
+        </w:rPr>
+        <w:t>sortOrder and Sort By</w:t>
+      </w:r>
+      <w:r>
+        <w:rPr>
+          <w:rFonts w:cstheme="minorHAnsi"/>
+          <w:sz w:val="28"/>
+          <w:szCs w:val="28"/>
+        </w:rPr>
+        <w:t xml:space="preserve">, </w:t>
+      </w:r>
+      <w:r>
+        <w:rPr>
+          <w:rFonts w:cstheme="minorHAnsi"/>
+          <w:sz w:val="28"/>
+          <w:szCs w:val="28"/>
+        </w:rPr>
+        <w:t xml:space="preserve">we </w:t>
+      </w:r>
+      <w:r>
+        <w:rPr>
+          <w:rFonts w:cstheme="minorHAnsi"/>
+          <w:sz w:val="28"/>
+          <w:szCs w:val="28"/>
+        </w:rPr>
+        <w:t>can retrieve a blood bank entries</w:t>
+      </w:r>
+      <w:r>
+        <w:rPr>
+          <w:rFonts w:cstheme="minorHAnsi"/>
+          <w:sz w:val="28"/>
+          <w:szCs w:val="28"/>
+        </w:rPr>
+        <w:t xml:space="preserve"> in sorted order</w:t>
+      </w:r>
+      <w:r>
+        <w:rPr>
+          <w:rFonts w:cstheme="minorHAnsi"/>
+          <w:sz w:val="28"/>
+          <w:szCs w:val="28"/>
+        </w:rPr>
+        <w:t>. The response return the blood banks, with an HTTP status of 200 OK.</w:t>
+      </w:r>
+    </w:p>
+    <w:p>
+      <w:pPr>
+        <w:rPr>
+          <w:rFonts w:cstheme="minorHAnsi"/>
+          <w:sz w:val="28"/>
+          <w:szCs w:val="28"/>
+        </w:rPr>
+      </w:pPr>
+      <w:r>
+        <w:rPr>
+          <w:noProof/>
+        </w:rPr>
+        <w:drawing>
+          <wp:inline distT="0" distB="0" distL="0" distR="0" wp14:anchorId="5DBC691D" wp14:editId="39FC43AF">
+            <wp:extent cx="4687293" cy="3598985"/>
+            <wp:effectExtent l="0" t="0" r="0" b="1905"/>
+            <wp:docPr id="643855405" name="Picture 10"/>
+            <wp:cNvGraphicFramePr>
+              <a:graphicFrameLocks xmlns:a="http://schemas.openxmlformats.org/drawingml/2006/main" noChangeAspect="1"/>
+            </wp:cNvGraphicFramePr>
+            <a:graphic xmlns:a="http://schemas.openxmlformats.org/drawingml/2006/main">
+              <a:graphicData uri="http://schemas.openxmlformats.org/drawingml/2006/picture">
+                <pic:pic xmlns:pic="http://schemas.openxmlformats.org/drawingml/2006/picture">
+                  <pic:nvPicPr>
+                    <pic:cNvPr id="0" name="Picture 18"/>
+                    <pic:cNvPicPr>
+                      <a:picLocks noChangeAspect="1" noChangeArrowheads="1"/>
+                    </pic:cNvPicPr>
+                  </pic:nvPicPr>
+                  <pic:blipFill>
+                    <a:blip r:embed="rId24">
+                      <a:extLst>
+                        <a:ext uri="{28A0092B-C50C-407E-A947-70E740481C1C}">
+                          <a14:useLocalDpi xmlns:a14="http://schemas.microsoft.com/office/drawing/2010/main" val="0"/>
+                        </a:ext>
+                      </a:extLst>
+                    </a:blip>
+                    <a:srcRect/>
+                    <a:stretch>
+                      <a:fillRect/>
+                    </a:stretch>
+                  </pic:blipFill>
+                  <pic:spPr bwMode="auto">
+                    <a:xfrm>
+                      <a:off x="0" y="0"/>
+                      <a:ext cx="4830165" cy="3708684"/>
+                    </a:xfrm>
+                    <a:prstGeom prst="rect">
+                      <a:avLst/>
+                    </a:prstGeom>
+                    <a:noFill/>
+                    <a:ln>
+                      <a:noFill/>
+                    </a:ln>
+                  </pic:spPr>
+                </pic:pic>
+              </a:graphicData>
+            </a:graphic>
+          </wp:inline>
+        </w:drawing>
+      </w:r>
+    </w:p>
+    <w:p>
+      <w:pPr>
+        <w:rPr>
+          <w:rFonts w:cstheme="minorHAnsi"/>
+          <w:noProof/>
+          <w:sz w:val="28"/>
+          <w:szCs w:val="28"/>
+        </w:rPr>
+      </w:pPr>
+      <w:r>
+        <w:rPr>
+          <w:rFonts w:cstheme="minorHAnsi"/>
+          <w:noProof/>
+          <w:sz w:val="28"/>
+          <w:szCs w:val="28"/>
+        </w:rPr>
+        <w:lastRenderedPageBreak/>
         <w:br/>
       </w:r>
-    </w:p>
-    <w:p>
-      <w:pPr>
-        <w:rPr>
-          <w:rFonts w:cstheme="minorHAnsi"/>
-          <w:sz w:val="28"/>
-          <w:szCs w:val="28"/>
-        </w:rPr>
-      </w:pPr>
-    </w:p>
-    <w:p>
-      <w:pPr>
-        <w:rPr>
-          <w:rFonts w:cstheme="minorHAnsi"/>
-          <w:sz w:val="28"/>
-          <w:szCs w:val="28"/>
-        </w:rPr>
-      </w:pPr>
-    </w:p>
-    <w:p>
-      <w:pPr>
-        <w:rPr>
-          <w:rFonts w:cstheme="minorHAnsi"/>
-          <w:sz w:val="28"/>
-          <w:szCs w:val="28"/>
-        </w:rPr>
-      </w:pPr>
-    </w:p>
-    <w:p>
-      <w:pPr>
-        <w:rPr>
-          <w:rFonts w:cstheme="minorHAnsi"/>
-          <w:sz w:val="28"/>
-          <w:szCs w:val="28"/>
-        </w:rPr>
-      </w:pPr>
-    </w:p>
-    <w:p>
-      <w:pPr>
-        <w:rPr>
-          <w:rFonts w:cstheme="minorHAnsi"/>
-          <w:sz w:val="28"/>
-          <w:szCs w:val="28"/>
-        </w:rPr>
-      </w:pPr>
-    </w:p>
-    <w:p>
-      <w:pPr>
-        <w:rPr>
-          <w:rFonts w:cstheme="minorHAnsi"/>
-          <w:sz w:val="28"/>
-          <w:szCs w:val="28"/>
-        </w:rPr>
-      </w:pPr>
-    </w:p>
-    <w:p>
-      <w:pPr>
-        <w:rPr>
-          <w:rFonts w:cstheme="minorHAnsi"/>
-          <w:sz w:val="28"/>
-          <w:szCs w:val="28"/>
-        </w:rPr>
-      </w:pPr>
+      <w:r>
+        <w:rPr>
+          <w:rFonts w:cstheme="minorHAnsi"/>
+          <w:noProof/>
+          <w:sz w:val="28"/>
+          <w:szCs w:val="28"/>
+        </w:rPr>
+        <w:br/>
+      </w:r>
+      <w:r>
+        <w:rPr>
+          <w:noProof/>
+        </w:rPr>
+        <w:drawing>
+          <wp:inline distT="0" distB="0" distL="0" distR="0" wp14:anchorId="16FE2049" wp14:editId="6A1124A6">
+            <wp:extent cx="4966335" cy="3761509"/>
+            <wp:effectExtent l="0" t="0" r="5715" b="0"/>
+            <wp:docPr id="176913775" name="Picture 9"/>
+            <wp:cNvGraphicFramePr>
+              <a:graphicFrameLocks xmlns:a="http://schemas.openxmlformats.org/drawingml/2006/main" noChangeAspect="1"/>
+            </wp:cNvGraphicFramePr>
+            <a:graphic xmlns:a="http://schemas.openxmlformats.org/drawingml/2006/main">
+              <a:graphicData uri="http://schemas.openxmlformats.org/drawingml/2006/picture">
+                <pic:pic xmlns:pic="http://schemas.openxmlformats.org/drawingml/2006/picture">
+                  <pic:nvPicPr>
+                    <pic:cNvPr id="0" name="Picture 17"/>
+                    <pic:cNvPicPr>
+                      <a:picLocks noChangeAspect="1" noChangeArrowheads="1"/>
+                    </pic:cNvPicPr>
+                  </pic:nvPicPr>
+                  <pic:blipFill>
+                    <a:blip r:embed="rId25">
+                      <a:extLst>
+                        <a:ext uri="{28A0092B-C50C-407E-A947-70E740481C1C}">
+                          <a14:useLocalDpi xmlns:a14="http://schemas.microsoft.com/office/drawing/2010/main" val="0"/>
+                        </a:ext>
+                      </a:extLst>
+                    </a:blip>
+                    <a:srcRect/>
+                    <a:stretch>
+                      <a:fillRect/>
+                    </a:stretch>
+                  </pic:blipFill>
+                  <pic:spPr bwMode="auto">
+                    <a:xfrm>
+                      <a:off x="0" y="0"/>
+                      <a:ext cx="4990372" cy="3779715"/>
+                    </a:xfrm>
+                    <a:prstGeom prst="rect">
+                      <a:avLst/>
+                    </a:prstGeom>
+                    <a:noFill/>
+                    <a:ln>
+                      <a:noFill/>
+                    </a:ln>
+                  </pic:spPr>
+                </pic:pic>
+              </a:graphicData>
+            </a:graphic>
+          </wp:inline>
+        </w:drawing>
+      </w:r>
+    </w:p>
+    <w:p>
+      <w:pPr>
+        <w:rPr>
+          <w:rFonts w:cstheme="minorHAnsi"/>
+          <w:sz w:val="28"/>
+          <w:szCs w:val="28"/>
+        </w:rPr>
+      </w:pPr>
+      <w:r>
+        <w:rPr>
+          <w:rFonts w:cstheme="minorHAnsi"/>
+          <w:b/>
+          <w:bCs/>
+          <w:sz w:val="28"/>
+          <w:szCs w:val="28"/>
+        </w:rPr>
+        <w:t xml:space="preserve">Invalid </w:t>
+      </w:r>
+      <w:r>
+        <w:rPr>
+          <w:rFonts w:cstheme="minorHAnsi"/>
+          <w:b/>
+          <w:bCs/>
+          <w:sz w:val="28"/>
+          <w:szCs w:val="28"/>
+        </w:rPr>
+        <w:t>:</w:t>
+      </w:r>
+      <w:r>
+        <w:rPr>
+          <w:rFonts w:cstheme="minorHAnsi"/>
+          <w:sz w:val="28"/>
+          <w:szCs w:val="28"/>
+        </w:rPr>
+        <w:t xml:space="preserve">The </w:t>
+      </w:r>
+      <w:r>
+        <w:rPr>
+          <w:rFonts w:cstheme="minorHAnsi"/>
+          <w:sz w:val="28"/>
+          <w:szCs w:val="28"/>
+        </w:rPr>
+        <w:t xml:space="preserve">sortBy </w:t>
+      </w:r>
+      <w:r>
+        <w:rPr>
+          <w:rFonts w:cstheme="minorHAnsi"/>
+          <w:sz w:val="28"/>
+          <w:szCs w:val="28"/>
+        </w:rPr>
+        <w:t>parameters</w:t>
+      </w:r>
+      <w:r>
+        <w:rPr>
+          <w:rFonts w:cstheme="minorHAnsi"/>
+          <w:sz w:val="28"/>
+          <w:szCs w:val="28"/>
+        </w:rPr>
+        <w:t>is not valid</w:t>
+      </w:r>
+      <w:r>
+        <w:rPr>
+          <w:rFonts w:cstheme="minorHAnsi"/>
+          <w:sz w:val="28"/>
+          <w:szCs w:val="28"/>
+        </w:rPr>
+        <w:t>,</w:t>
+      </w:r>
+      <w:r>
+        <w:rPr>
+          <w:rFonts w:cstheme="minorHAnsi"/>
+          <w:sz w:val="28"/>
+          <w:szCs w:val="28"/>
+        </w:rPr>
+        <w:t>so</w:t>
+      </w:r>
+      <w:r>
+        <w:rPr>
+          <w:rFonts w:cstheme="minorHAnsi"/>
+          <w:sz w:val="28"/>
+          <w:szCs w:val="28"/>
+        </w:rPr>
+        <w:t xml:space="preserve"> the system should return a 400 error with a message indicating that </w:t>
+      </w:r>
+      <w:r>
+        <w:rPr>
+          <w:rFonts w:cstheme="minorHAnsi"/>
+          <w:sz w:val="28"/>
+          <w:szCs w:val="28"/>
+        </w:rPr>
+        <w:t>sortBy parameter is not valid</w:t>
+      </w:r>
+    </w:p>
+    <w:p>
+      <w:pPr>
+        <w:rPr>
+          <w:rFonts w:cstheme="minorHAnsi"/>
+          <w:sz w:val="28"/>
+          <w:szCs w:val="28"/>
+        </w:rPr>
+      </w:pPr>
+    </w:p>
+    <w:p>
+      <w:pPr>
+        <w:rPr>
+          <w:rFonts w:cstheme="minorHAnsi"/>
+          <w:sz w:val="28"/>
+          <w:szCs w:val="28"/>
+        </w:rPr>
+      </w:pPr>
+      <w:r>
+        <w:rPr>
+          <w:noProof/>
+        </w:rPr>
+        <w:drawing>
+          <wp:inline distT="0" distB="0" distL="0" distR="0" wp14:anchorId="2186BE58" wp14:editId="39ED5B93">
+            <wp:extent cx="5320030" cy="3567545"/>
+            <wp:effectExtent l="0" t="0" r="0" b="0"/>
+            <wp:docPr id="1255057878" name="Picture 11"/>
+            <wp:cNvGraphicFramePr>
+              <a:graphicFrameLocks xmlns:a="http://schemas.openxmlformats.org/drawingml/2006/main" noChangeAspect="1"/>
+            </wp:cNvGraphicFramePr>
+            <a:graphic xmlns:a="http://schemas.openxmlformats.org/drawingml/2006/main">
+              <a:graphicData uri="http://schemas.openxmlformats.org/drawingml/2006/picture">
+                <pic:pic xmlns:pic="http://schemas.openxmlformats.org/drawingml/2006/picture">
+                  <pic:nvPicPr>
+                    <pic:cNvPr id="0" name="Picture 19"/>
+                    <pic:cNvPicPr>
+                      <a:picLocks noChangeAspect="1" noChangeArrowheads="1"/>
+                    </pic:cNvPicPr>
+                  </pic:nvPicPr>
+                  <pic:blipFill>
+                    <a:blip r:embed="rId26">
+                      <a:extLst>
+                        <a:ext uri="{28A0092B-C50C-407E-A947-70E740481C1C}">
+                          <a14:useLocalDpi xmlns:a14="http://schemas.microsoft.com/office/drawing/2010/main" val="0"/>
+                        </a:ext>
+                      </a:extLst>
+                    </a:blip>
+                    <a:srcRect/>
+                    <a:stretch>
+                      <a:fillRect/>
+                    </a:stretch>
+                  </pic:blipFill>
+                  <pic:spPr bwMode="auto">
+                    <a:xfrm>
+                      <a:off x="0" y="0"/>
+                      <a:ext cx="5346084" cy="3585017"/>
+                    </a:xfrm>
+                    <a:prstGeom prst="rect">
+                      <a:avLst/>
+                    </a:prstGeom>
+                    <a:noFill/>
+                    <a:ln>
+                      <a:noFill/>
+                    </a:ln>
+                  </pic:spPr>
+                </pic:pic>
+              </a:graphicData>
+            </a:graphic>
+          </wp:inline>
+        </w:drawing>
+      </w:r>
+    </w:p>
+    <w:p>
+      <w:pPr>
+        <w:rPr>
+          <w:rFonts w:cstheme="minorHAnsi"/>
+          <w:sz w:val="28"/>
+          <w:szCs w:val="28"/>
+        </w:rPr>
+      </w:pPr>
+      <w:r>
+        <w:rPr>
+          <w:rFonts w:cstheme="minorHAnsi"/>
+          <w:sz w:val="28"/>
+          <w:szCs w:val="28"/>
+        </w:rPr>
+        <w:lastRenderedPageBreak/>
+        <w:t>8.</w:t>
+      </w:r>
+      <w:r>
+        <w:rPr>
+          <w:rFonts w:cstheme="minorHAnsi"/>
+          <w:color w:val="FF0000"/>
+          <w:sz w:val="28"/>
+          <w:szCs w:val="28"/>
+        </w:rPr>
+        <w:t xml:space="preserve">Get: </w:t>
+      </w:r>
+      <w:r>
+        <w:rPr>
+          <w:rFonts w:cstheme="minorHAnsi"/>
+          <w:b/>
+          <w:bCs/>
+          <w:color w:val="FF0000"/>
+          <w:sz w:val="28"/>
+          <w:szCs w:val="28"/>
+        </w:rPr>
+        <w:t>GET /api</w:t>
+      </w:r>
+      <w:r>
+        <w:rPr>
+          <w:rFonts w:cstheme="minorHAnsi"/>
+          <w:b/>
+          <w:bCs/>
+          <w:color w:val="FF0000"/>
+          <w:sz w:val="28"/>
+          <w:szCs w:val="28"/>
+        </w:rPr>
+        <w:t xml:space="preserve"> </w:t>
+      </w:r>
+      <w:r>
+        <w:rPr>
+          <w:rFonts w:cstheme="minorHAnsi"/>
+          <w:b/>
+          <w:bCs/>
+          <w:color w:val="FF0000"/>
+          <w:sz w:val="28"/>
+          <w:szCs w:val="28"/>
+        </w:rPr>
+        <w:t>/bloodbank/search/donorname</w:t>
+      </w:r>
+      <w:r>
+        <w:rPr>
+          <w:rFonts w:cstheme="minorHAnsi"/>
+          <w:sz w:val="28"/>
+          <w:szCs w:val="28"/>
+        </w:rPr>
+        <w:t>:</w:t>
+      </w:r>
+    </w:p>
+    <w:p>
+      <w:pPr>
+        <w:rPr>
+          <w:rFonts w:cstheme="minorHAnsi"/>
+          <w:sz w:val="28"/>
+          <w:szCs w:val="28"/>
+        </w:rPr>
+      </w:pPr>
+      <w:r>
+        <w:rPr>
+          <w:rFonts w:cstheme="minorHAnsi"/>
+          <w:sz w:val="28"/>
+          <w:szCs w:val="28"/>
+        </w:rPr>
+        <w:t xml:space="preserve">This endpoint allows users to search for blood bank entries based on the </w:t>
+      </w:r>
+      <w:r>
+        <w:rPr>
+          <w:rFonts w:cstheme="minorHAnsi"/>
+          <w:b/>
+          <w:bCs/>
+          <w:sz w:val="28"/>
+          <w:szCs w:val="28"/>
+        </w:rPr>
+        <w:t>donor's name</w:t>
+      </w:r>
+      <w:r>
+        <w:rPr>
+          <w:rFonts w:cstheme="minorHAnsi"/>
+          <w:sz w:val="28"/>
+          <w:szCs w:val="28"/>
+        </w:rPr>
+        <w:t xml:space="preserve">. It performs a </w:t>
+      </w:r>
+      <w:r>
+        <w:rPr>
+          <w:rFonts w:cstheme="minorHAnsi"/>
+          <w:b/>
+          <w:bCs/>
+          <w:sz w:val="28"/>
+          <w:szCs w:val="28"/>
+        </w:rPr>
+        <w:t>case-insensitive partial match</w:t>
+      </w:r>
+      <w:r>
+        <w:rPr>
+          <w:rFonts w:cstheme="minorHAnsi"/>
+          <w:sz w:val="28"/>
+          <w:szCs w:val="28"/>
+        </w:rPr>
+        <w:t xml:space="preserve"> to find entries where the donor's name contains the given search string.</w:t>
+      </w:r>
+    </w:p>
+    <w:p>
+      <w:pPr>
+        <w:rPr>
+          <w:rFonts w:cstheme="minorHAnsi"/>
+          <w:sz w:val="28"/>
+          <w:szCs w:val="28"/>
+        </w:rPr>
+      </w:pPr>
+      <w:r>
+        <w:rPr>
+          <w:rFonts w:cstheme="minorHAnsi"/>
+          <w:sz w:val="28"/>
+          <w:szCs w:val="28"/>
+        </w:rPr>
+        <w:drawing>
+          <wp:inline distT="0" distB="0" distL="0" distR="0" wp14:anchorId="7FF51891" wp14:editId="05564363">
+            <wp:extent cx="3927764" cy="3574415"/>
+            <wp:effectExtent l="0" t="0" r="0" b="6985"/>
+            <wp:docPr id="918548124" name="Picture 1"/>
+            <wp:cNvGraphicFramePr>
+              <a:graphicFrameLocks xmlns:a="http://schemas.openxmlformats.org/drawingml/2006/main" noChangeAspect="1"/>
+            </wp:cNvGraphicFramePr>
+            <a:graphic xmlns:a="http://schemas.openxmlformats.org/drawingml/2006/main">
+              <a:graphicData uri="http://schemas.openxmlformats.org/drawingml/2006/picture">
+                <pic:pic xmlns:pic="http://schemas.openxmlformats.org/drawingml/2006/picture">
+                  <pic:nvPicPr>
+                    <pic:cNvPr id="918548124" name=""/>
+                    <pic:cNvPicPr/>
+                  </pic:nvPicPr>
+                  <pic:blipFill>
+                    <a:blip r:embed="rId27"/>
+                    <a:stretch>
+                      <a:fillRect/>
+                    </a:stretch>
+                  </pic:blipFill>
+                  <pic:spPr>
+                    <a:xfrm>
+                      <a:off x="0" y="0"/>
+                      <a:ext cx="3948494" cy="3593280"/>
+                    </a:xfrm>
+                    <a:prstGeom prst="rect">
+                      <a:avLst/>
+                    </a:prstGeom>
+                  </pic:spPr>
+                </pic:pic>
+              </a:graphicData>
+            </a:graphic>
+          </wp:inline>
+        </w:drawing>
+      </w:r>
+      <w:r>
+        <w:rPr>
+          <w:rFonts w:cstheme="minorHAnsi"/>
+          <w:sz w:val="28"/>
+          <w:szCs w:val="28"/>
+        </w:rPr>
+        <w:br/>
+      </w:r>
+      <w:r>
+        <w:rPr>
+          <w:rFonts w:cstheme="minorHAnsi"/>
+          <w:sz w:val="28"/>
+          <w:szCs w:val="28"/>
+        </w:rPr>
+        <w:drawing>
+          <wp:inline distT="0" distB="0" distL="0" distR="0" wp14:anchorId="1C85CF30" wp14:editId="2272F542">
+            <wp:extent cx="3969327" cy="3241040"/>
+            <wp:effectExtent l="0" t="0" r="0" b="0"/>
+            <wp:docPr id="780232130" name="Picture 1"/>
+            <wp:cNvGraphicFramePr>
+              <a:graphicFrameLocks xmlns:a="http://schemas.openxmlformats.org/drawingml/2006/main" noChangeAspect="1"/>
+            </wp:cNvGraphicFramePr>
+            <a:graphic xmlns:a="http://schemas.openxmlformats.org/drawingml/2006/main">
+              <a:graphicData uri="http://schemas.openxmlformats.org/drawingml/2006/picture">
+                <pic:pic xmlns:pic="http://schemas.openxmlformats.org/drawingml/2006/picture">
+                  <pic:nvPicPr>
+                    <pic:cNvPr id="780232130" name=""/>
+                    <pic:cNvPicPr/>
+                  </pic:nvPicPr>
+                  <pic:blipFill>
+                    <a:blip r:embed="rId28"/>
+                    <a:stretch>
+                      <a:fillRect/>
+                    </a:stretch>
+                  </pic:blipFill>
+                  <pic:spPr>
+                    <a:xfrm>
+                      <a:off x="0" y="0"/>
+                      <a:ext cx="3989936" cy="3257868"/>
+                    </a:xfrm>
+                    <a:prstGeom prst="rect">
+                      <a:avLst/>
+                    </a:prstGeom>
+                  </pic:spPr>
+                </pic:pic>
+              </a:graphicData>
+            </a:graphic>
+          </wp:inline>
+        </w:drawing>
+      </w:r>
+    </w:p>
+    <w:p>
+      <w:pPr>
+        <w:rPr>
+          <w:rFonts w:cstheme="minorHAnsi"/>
+          <w:sz w:val="28"/>
+          <w:szCs w:val="28"/>
+        </w:rPr>
+      </w:pPr>
+    </w:p>
+    <w:p>
+      <w:pPr>
+        <w:rPr>
+          <w:rFonts w:cstheme="minorHAnsi"/>
+          <w:sz w:val="28"/>
+          <w:szCs w:val="28"/>
+        </w:rPr>
+      </w:pPr>
+    </w:p>
+    <w:p>
+      <w:pPr>
+        <w:rPr>
+          <w:rFonts w:cstheme="minorHAnsi"/>
+          <w:b/>
+          <w:bCs/>
+          <w:sz w:val="28"/>
+          <w:szCs w:val="28"/>
+        </w:rPr>
+      </w:pPr>
+      <w:r>
+        <w:rPr>
+          <w:rFonts w:cstheme="minorHAnsi"/>
+          <w:sz w:val="28"/>
+          <w:szCs w:val="28"/>
+        </w:rPr>
+        <w:lastRenderedPageBreak/>
+        <w:t>9.</w:t>
+      </w:r>
+      <w:r>
+        <w:rPr>
+          <w:rFonts w:ascii="Courier New" w:eastAsia="Times New Roman" w:hAnsi="Courier New" w:cs="Courier New"/>
+          <w:b/>
+          <w:bCs/>
+          <w:kern w:val="0"/>
+          <w:sz w:val="20"/>
+          <w:szCs w:val="20"/>
+          <w:lang w:eastAsia="en-IN"/>
+          <w14:ligatures w14:val="none"/>
+        </w:rPr>
+        <w:t xml:space="preserve"> </w:t>
+      </w:r>
+      <w:r>
+        <w:rPr>
+          <w:rFonts w:cstheme="minorHAnsi"/>
+          <w:b/>
+          <w:bCs/>
+          <w:color w:val="FF0000"/>
+          <w:sz w:val="28"/>
+          <w:szCs w:val="28"/>
+        </w:rPr>
+        <w:t>GET /api /bloodbank/search</w:t>
+      </w:r>
+      <w:r>
+        <w:rPr>
+          <w:rFonts w:cstheme="minorHAnsi"/>
+          <w:b/>
+          <w:bCs/>
+          <w:color w:val="FF0000"/>
+          <w:sz w:val="28"/>
+          <w:szCs w:val="28"/>
+        </w:rPr>
+        <w:t xml:space="preserve"> </w:t>
+      </w:r>
+      <w:r>
+        <w:rPr>
+          <w:rFonts w:cstheme="minorHAnsi"/>
+          <w:b/>
+          <w:bCs/>
+          <w:color w:val="FF0000"/>
+          <w:sz w:val="28"/>
+          <w:szCs w:val="28"/>
+        </w:rPr>
+        <w:t>/bloodtype</w:t>
+      </w:r>
+    </w:p>
+    <w:p>
+      <w:pPr>
+        <w:rPr>
+          <w:rFonts w:cstheme="minorHAnsi"/>
+          <w:sz w:val="28"/>
+          <w:szCs w:val="28"/>
+        </w:rPr>
+      </w:pPr>
+      <w:r>
+        <w:rPr>
+          <w:rFonts w:cstheme="minorHAnsi"/>
+          <w:sz w:val="28"/>
+          <w:szCs w:val="28"/>
+        </w:rPr>
+        <w:t xml:space="preserve">This endpoint allows users to search for blood bank entries based on the </w:t>
+      </w:r>
+      <w:r>
+        <w:rPr>
+          <w:rFonts w:cstheme="minorHAnsi"/>
+          <w:b/>
+          <w:bCs/>
+          <w:sz w:val="28"/>
+          <w:szCs w:val="28"/>
+        </w:rPr>
+        <w:t>blood type</w:t>
+      </w:r>
+      <w:r>
+        <w:rPr>
+          <w:rFonts w:cstheme="minorHAnsi"/>
+          <w:sz w:val="28"/>
+          <w:szCs w:val="28"/>
+        </w:rPr>
+        <w:t xml:space="preserve"> (e.g., A+, O-, B+). The search is </w:t>
+      </w:r>
+      <w:r>
+        <w:rPr>
+          <w:rFonts w:cstheme="minorHAnsi"/>
+          <w:b/>
+          <w:bCs/>
+          <w:sz w:val="28"/>
+          <w:szCs w:val="28"/>
+        </w:rPr>
+        <w:t>case-insensitive</w:t>
+      </w:r>
+      <w:r>
+        <w:rPr>
+          <w:rFonts w:cstheme="minorHAnsi"/>
+          <w:sz w:val="28"/>
+          <w:szCs w:val="28"/>
+        </w:rPr>
+        <w:t xml:space="preserve"> matches.</w:t>
+      </w:r>
+    </w:p>
+    <w:p>
+      <w:pPr>
+        <w:rPr>
+          <w:rFonts w:cstheme="minorHAnsi"/>
+          <w:sz w:val="28"/>
+          <w:szCs w:val="28"/>
+        </w:rPr>
+      </w:pPr>
+      <w:r>
+        <w:rPr>
+          <w:rFonts w:cstheme="minorHAnsi"/>
+          <w:sz w:val="28"/>
+          <w:szCs w:val="28"/>
+        </w:rPr>
+        <w:drawing>
+          <wp:inline distT="0" distB="0" distL="0" distR="0" wp14:anchorId="52628EEF" wp14:editId="2A557ECF">
+            <wp:extent cx="4807527" cy="4003675"/>
+            <wp:effectExtent l="0" t="0" r="0" b="0"/>
+            <wp:docPr id="92796565" name="Picture 1"/>
+            <wp:cNvGraphicFramePr>
+              <a:graphicFrameLocks xmlns:a="http://schemas.openxmlformats.org/drawingml/2006/main" noChangeAspect="1"/>
+            </wp:cNvGraphicFramePr>
+            <a:graphic xmlns:a="http://schemas.openxmlformats.org/drawingml/2006/main">
+              <a:graphicData uri="http://schemas.openxmlformats.org/drawingml/2006/picture">
+                <pic:pic xmlns:pic="http://schemas.openxmlformats.org/drawingml/2006/picture">
+                  <pic:nvPicPr>
+                    <pic:cNvPr id="92796565" name=""/>
+                    <pic:cNvPicPr/>
+                  </pic:nvPicPr>
+                  <pic:blipFill>
+                    <a:blip r:embed="rId29"/>
+                    <a:stretch>
+                      <a:fillRect/>
+                    </a:stretch>
+                  </pic:blipFill>
+                  <pic:spPr>
+                    <a:xfrm>
+                      <a:off x="0" y="0"/>
+                      <a:ext cx="4819517" cy="4013661"/>
+                    </a:xfrm>
+                    <a:prstGeom prst="rect">
+                      <a:avLst/>
+                    </a:prstGeom>
+                  </pic:spPr>
+                </pic:pic>
+              </a:graphicData>
+            </a:graphic>
+          </wp:inline>
+        </w:drawing>
+      </w:r>
+    </w:p>
+    <w:p>
+      <w:pPr>
+        <w:rPr>
+          <w:rFonts w:cstheme="minorHAnsi"/>
+          <w:sz w:val="28"/>
+          <w:szCs w:val="28"/>
+        </w:rPr>
+      </w:pPr>
+      <w:r>
+        <w:rPr>
+          <w:rFonts w:cstheme="minorHAnsi"/>
+          <w:sz w:val="28"/>
+          <w:szCs w:val="28"/>
+        </w:rPr>
+        <w:t>If entries does not match it gives empty list.</w:t>
+      </w:r>
+    </w:p>
+    <w:p>
+      <w:pPr>
+        <w:rPr>
+          <w:rFonts w:cstheme="minorHAnsi"/>
+          <w:sz w:val="28"/>
+          <w:szCs w:val="28"/>
+        </w:rPr>
+      </w:pPr>
+      <w:r>
+        <w:rPr>
+          <w:rFonts w:cstheme="minorHAnsi"/>
+          <w:sz w:val="28"/>
+          <w:szCs w:val="28"/>
+        </w:rPr>
+        <w:drawing>
+          <wp:inline distT="0" distB="0" distL="0" distR="0" wp14:anchorId="659FAB58" wp14:editId="397D3219">
+            <wp:extent cx="4577715" cy="2860964"/>
+            <wp:effectExtent l="0" t="0" r="0" b="0"/>
+            <wp:docPr id="1479077811" name="Picture 1"/>
+            <wp:cNvGraphicFramePr>
+              <a:graphicFrameLocks xmlns:a="http://schemas.openxmlformats.org/drawingml/2006/main" noChangeAspect="1"/>
+            </wp:cNvGraphicFramePr>
+            <a:graphic xmlns:a="http://schemas.openxmlformats.org/drawingml/2006/main">
+              <a:graphicData uri="http://schemas.openxmlformats.org/drawingml/2006/picture">
+                <pic:pic xmlns:pic="http://schemas.openxmlformats.org/drawingml/2006/picture">
+                  <pic:nvPicPr>
+                    <pic:cNvPr id="1479077811" name=""/>
+                    <pic:cNvPicPr/>
+                  </pic:nvPicPr>
+                  <pic:blipFill rotWithShape="1">
+                    <a:blip r:embed="rId30"/>
+                    <a:srcRect b="24063"/>
+                    <a:stretch/>
+                  </pic:blipFill>
+                  <pic:spPr bwMode="auto">
+                    <a:xfrm>
+                      <a:off x="0" y="0"/>
+                      <a:ext cx="4598590" cy="2874010"/>
+                    </a:xfrm>
+                    <a:prstGeom prst="rect">
+                      <a:avLst/>
+                    </a:prstGeom>
+                    <a:ln>
+                      <a:noFill/>
+                    </a:ln>
+                    <a:extLst>
+                      <a:ext uri="{53640926-AAD7-44D8-BBD7-CCE9431645EC}">
+                        <a14:shadowObscured xmlns:a14="http://schemas.microsoft.com/office/drawing/2010/main"/>
+                      </a:ext>
+                    </a:extLst>
+                  </pic:spPr>
+                </pic:pic>
+              </a:graphicData>
+            </a:graphic>
+          </wp:inline>
+        </w:drawing>
+      </w:r>
+    </w:p>
+    <w:p>
+      <w:pPr>
+        <w:rPr>
+          <w:rFonts w:cstheme="minorHAnsi"/>
+          <w:sz w:val="28"/>
+          <w:szCs w:val="28"/>
+        </w:rPr>
+      </w:pPr>
+    </w:p>
+    <w:p>
+      <w:pPr>
+        <w:rPr>
+          <w:rFonts w:cstheme="minorHAnsi"/>
+          <w:b/>
+          <w:bCs/>
+          <w:sz w:val="28"/>
+          <w:szCs w:val="28"/>
+        </w:rPr>
+      </w:pPr>
+      <w:r>
+        <w:rPr>
+          <w:rFonts w:cstheme="minorHAnsi"/>
+          <w:b/>
+          <w:bCs/>
+          <w:sz w:val="28"/>
+          <w:szCs w:val="28"/>
+        </w:rPr>
+        <w:lastRenderedPageBreak/>
+        <w:t>10</w:t>
+      </w:r>
+      <w:r>
+        <w:rPr>
+          <w:rFonts w:cstheme="minorHAnsi"/>
+          <w:b/>
+          <w:bCs/>
+          <w:sz w:val="28"/>
+          <w:szCs w:val="28"/>
+        </w:rPr>
+        <w:t>.</w:t>
+      </w:r>
+      <w:r>
+        <w:rPr>
+          <w:rFonts w:cstheme="minorHAnsi"/>
+          <w:b/>
+          <w:bCs/>
+          <w:color w:val="FF0000"/>
+          <w:sz w:val="28"/>
+          <w:szCs w:val="28"/>
+        </w:rPr>
+        <w:t xml:space="preserve"> </w:t>
+      </w:r>
+      <w:r>
+        <w:rPr>
+          <w:rFonts w:cstheme="minorHAnsi"/>
+          <w:b/>
+          <w:bCs/>
+          <w:color w:val="FF0000"/>
+          <w:sz w:val="28"/>
+          <w:szCs w:val="28"/>
+        </w:rPr>
+        <w:t>GET /api /bloodbank/search/donorname</w:t>
+      </w:r>
+      <w:r>
+        <w:rPr>
+          <w:rFonts w:cstheme="minorHAnsi"/>
+          <w:b/>
+          <w:bCs/>
+          <w:color w:val="FF0000"/>
+          <w:sz w:val="28"/>
+          <w:szCs w:val="28"/>
+        </w:rPr>
+        <w:t xml:space="preserve"> </w:t>
+      </w:r>
+      <w:r>
+        <w:rPr>
+          <w:rFonts w:cstheme="minorHAnsi"/>
+          <w:b/>
+          <w:bCs/>
+          <w:color w:val="FF0000"/>
+          <w:sz w:val="28"/>
+          <w:szCs w:val="28"/>
+        </w:rPr>
+        <w:t>/status</w:t>
+      </w:r>
+    </w:p>
+    <w:p>
+      <w:pPr>
+        <w:rPr>
+          <w:rFonts w:cstheme="minorHAnsi"/>
+          <w:sz w:val="28"/>
+          <w:szCs w:val="28"/>
+        </w:rPr>
+      </w:pPr>
+      <w:r>
+        <w:rPr>
+          <w:rFonts w:cstheme="minorHAnsi"/>
+          <w:sz w:val="28"/>
+          <w:szCs w:val="28"/>
+        </w:rPr>
+        <w:t xml:space="preserve">This endpoint allows users to search for blood bank entries based on their </w:t>
+      </w:r>
+      <w:r>
+        <w:rPr>
+          <w:rFonts w:cstheme="minorHAnsi"/>
+          <w:b/>
+          <w:bCs/>
+          <w:sz w:val="28"/>
+          <w:szCs w:val="28"/>
+        </w:rPr>
+        <w:t>status</w:t>
+      </w:r>
+      <w:r>
+        <w:rPr>
+          <w:rFonts w:cstheme="minorHAnsi"/>
+          <w:sz w:val="28"/>
+          <w:szCs w:val="28"/>
+        </w:rPr>
+        <w:t xml:space="preserve"> (e.g., Available, Requested, Expired). The search is </w:t>
+      </w:r>
+      <w:r>
+        <w:rPr>
+          <w:rFonts w:cstheme="minorHAnsi"/>
+          <w:b/>
+          <w:bCs/>
+          <w:sz w:val="28"/>
+          <w:szCs w:val="28"/>
+        </w:rPr>
+        <w:t>case-insensitive</w:t>
+      </w:r>
+      <w:r>
+        <w:rPr>
+          <w:rFonts w:cstheme="minorHAnsi"/>
+          <w:sz w:val="28"/>
+          <w:szCs w:val="28"/>
+        </w:rPr>
+        <w:t xml:space="preserve"> and supports partial matches.</w:t>
+      </w:r>
+    </w:p>
+    <w:p>
+      <w:pPr>
+        <w:rPr>
+          <w:rFonts w:cstheme="minorHAnsi"/>
+          <w:sz w:val="28"/>
+          <w:szCs w:val="28"/>
+        </w:rPr>
+      </w:pPr>
+      <w:r>
+        <w:rPr>
+          <w:rFonts w:cstheme="minorHAnsi"/>
+          <w:sz w:val="28"/>
+          <w:szCs w:val="28"/>
+        </w:rPr>
+        <w:drawing>
+          <wp:inline distT="0" distB="0" distL="0" distR="0" wp14:anchorId="1582D20D" wp14:editId="7287F61F">
+            <wp:extent cx="4994275" cy="3310255"/>
+            <wp:effectExtent l="0" t="0" r="0" b="4445"/>
+            <wp:docPr id="1413192963" name="Picture 1"/>
+            <wp:cNvGraphicFramePr>
+              <a:graphicFrameLocks xmlns:a="http://schemas.openxmlformats.org/drawingml/2006/main" noChangeAspect="1"/>
+            </wp:cNvGraphicFramePr>
+            <a:graphic xmlns:a="http://schemas.openxmlformats.org/drawingml/2006/main">
+              <a:graphicData uri="http://schemas.openxmlformats.org/drawingml/2006/picture">
+                <pic:pic xmlns:pic="http://schemas.openxmlformats.org/drawingml/2006/picture">
+                  <pic:nvPicPr>
+                    <pic:cNvPr id="1413192963" name=""/>
+                    <pic:cNvPicPr/>
+                  </pic:nvPicPr>
+                  <pic:blipFill>
+                    <a:blip r:embed="rId31"/>
+                    <a:stretch>
+                      <a:fillRect/>
+                    </a:stretch>
+                  </pic:blipFill>
+                  <pic:spPr>
+                    <a:xfrm>
+                      <a:off x="0" y="0"/>
+                      <a:ext cx="5018152" cy="3326081"/>
+                    </a:xfrm>
+                    <a:prstGeom prst="rect">
+                      <a:avLst/>
+                    </a:prstGeom>
+                  </pic:spPr>
+                </pic:pic>
+              </a:graphicData>
+            </a:graphic>
+          </wp:inline>
+        </w:drawing>
+      </w:r>
+    </w:p>
+    <w:p>
+      <w:pPr>
+        <w:rPr>
+          <w:rFonts w:cstheme="minorHAnsi"/>
+          <w:sz w:val="28"/>
+          <w:szCs w:val="28"/>
+        </w:rPr>
+      </w:pPr>
+      <w:r>
+        <w:rPr>
+          <w:rFonts w:cstheme="minorHAnsi"/>
+          <w:sz w:val="28"/>
+          <w:szCs w:val="28"/>
+        </w:rPr>
+        <w:t>If there is no match it return 404 with message.</w:t>
+      </w:r>
+    </w:p>
+    <w:p>
+      <w:pPr>
+        <w:rPr>
+          <w:rFonts w:cstheme="minorHAnsi"/>
+          <w:sz w:val="28"/>
+          <w:szCs w:val="28"/>
+        </w:rPr>
+      </w:pPr>
+      <w:r>
+        <w:rPr>
+          <w:rFonts w:cstheme="minorHAnsi"/>
+          <w:sz w:val="28"/>
+          <w:szCs w:val="28"/>
+        </w:rPr>
+        <w:drawing>
+          <wp:inline distT="0" distB="0" distL="0" distR="0" wp14:anchorId="561A2F6C" wp14:editId="6CEEF71B">
+            <wp:extent cx="5223164" cy="3446038"/>
+            <wp:effectExtent l="0" t="0" r="0" b="2540"/>
+            <wp:docPr id="1207379066" name="Picture 1"/>
+            <wp:cNvGraphicFramePr>
+              <a:graphicFrameLocks xmlns:a="http://schemas.openxmlformats.org/drawingml/2006/main" noChangeAspect="1"/>
+            </wp:cNvGraphicFramePr>
+            <a:graphic xmlns:a="http://schemas.openxmlformats.org/drawingml/2006/main">
+              <a:graphicData uri="http://schemas.openxmlformats.org/drawingml/2006/picture">
+                <pic:pic xmlns:pic="http://schemas.openxmlformats.org/drawingml/2006/picture">
+                  <pic:nvPicPr>
+                    <pic:cNvPr id="1207379066" name=""/>
+                    <pic:cNvPicPr/>
+                  </pic:nvPicPr>
+                  <pic:blipFill>
+                    <a:blip r:embed="rId32"/>
+                    <a:stretch>
+                      <a:fillRect/>
+                    </a:stretch>
+                  </pic:blipFill>
+                  <pic:spPr>
+                    <a:xfrm>
+                      <a:off x="0" y="0"/>
+                      <a:ext cx="5233630" cy="3452943"/>
+                    </a:xfrm>
+                    <a:prstGeom prst="rect">
+                      <a:avLst/>
+                    </a:prstGeom>
+                  </pic:spPr>
+                </pic:pic>
+              </a:graphicData>
+            </a:graphic>
+          </wp:inline>
+        </w:drawing>
+      </w:r>
+    </w:p>
+    <w:p>
+      <w:pPr>
+        <w:rPr>
+          <w:rFonts w:cstheme="minorHAnsi"/>
+          <w:sz w:val="28"/>
+          <w:szCs w:val="28"/>
+        </w:rPr>
+      </w:pPr>
+      <w:r>
+        <w:rPr>
+          <w:rFonts w:cstheme="minorHAnsi"/>
+          <w:sz w:val="28"/>
+          <w:szCs w:val="28"/>
+        </w:rPr>
+        <w:lastRenderedPageBreak/>
+        <w:t>11.</w:t>
+      </w:r>
+      <w:r>
+        <w:rPr>
+          <w:rFonts w:cstheme="minorHAnsi"/>
+          <w:b/>
+          <w:bCs/>
+          <w:sz w:val="28"/>
+          <w:szCs w:val="28"/>
+        </w:rPr>
+        <w:t xml:space="preserve"> </w:t>
+      </w:r>
+      <w:r>
+        <w:rPr>
+          <w:rFonts w:cstheme="minorHAnsi"/>
+          <w:b/>
+          <w:bCs/>
+          <w:color w:val="FF0000"/>
+          <w:sz w:val="28"/>
+          <w:szCs w:val="28"/>
+        </w:rPr>
+        <w:t>GET /api/BloodBank/</w:t>
+      </w:r>
+      <w:r>
+        <w:rPr>
+          <w:rFonts w:cstheme="minorHAnsi"/>
+          <w:b/>
+          <w:bCs/>
+          <w:color w:val="FF0000"/>
+          <w:sz w:val="28"/>
+          <w:szCs w:val="28"/>
+        </w:rPr>
+        <w:t xml:space="preserve">filter: </w:t>
+      </w:r>
+      <w:r>
+        <w:rPr>
+          <w:rFonts w:cstheme="minorHAnsi"/>
+          <w:sz w:val="28"/>
+          <w:szCs w:val="28"/>
+        </w:rPr>
+        <w:t xml:space="preserve">This endpoint allows </w:t>
+      </w:r>
+      <w:r>
+        <w:rPr>
+          <w:rFonts w:cstheme="minorHAnsi"/>
+          <w:sz w:val="28"/>
+          <w:szCs w:val="28"/>
+        </w:rPr>
+        <w:t>Allow multiple search parameters to be used simultaneously</w:t>
+      </w:r>
+      <w:r>
+        <w:rPr>
+          <w:rFonts w:cstheme="minorHAnsi"/>
+          <w:sz w:val="28"/>
+          <w:szCs w:val="28"/>
+        </w:rPr>
+        <w:t xml:space="preserve">. The search is </w:t>
+      </w:r>
+      <w:r>
+        <w:rPr>
+          <w:rFonts w:cstheme="minorHAnsi"/>
+          <w:b/>
+          <w:bCs/>
+          <w:sz w:val="28"/>
+          <w:szCs w:val="28"/>
+        </w:rPr>
+        <w:t>case-insensitive</w:t>
+      </w:r>
+      <w:r>
+        <w:rPr>
+          <w:rFonts w:cstheme="minorHAnsi"/>
+          <w:sz w:val="28"/>
+          <w:szCs w:val="28"/>
+        </w:rPr>
+        <w:t xml:space="preserve"> matches</w:t>
+      </w:r>
+    </w:p>
+    <w:p>
+      <w:pPr>
+        <w:rPr>
+          <w:rFonts w:cstheme="minorHAnsi"/>
+          <w:sz w:val="28"/>
+          <w:szCs w:val="28"/>
+        </w:rPr>
+      </w:pPr>
+      <w:r>
+        <w:rPr>
+          <w:rFonts w:cstheme="minorHAnsi"/>
+          <w:sz w:val="28"/>
+          <w:szCs w:val="28"/>
+        </w:rPr>
+        <w:drawing>
+          <wp:inline distT="0" distB="0" distL="0" distR="0" wp14:anchorId="7DE62436" wp14:editId="2AE5FD92">
+            <wp:extent cx="5583382" cy="3511550"/>
+            <wp:effectExtent l="0" t="0" r="0" b="0"/>
+            <wp:docPr id="1492526329" name="Picture 1"/>
+            <wp:cNvGraphicFramePr>
+              <a:graphicFrameLocks xmlns:a="http://schemas.openxmlformats.org/drawingml/2006/main" noChangeAspect="1"/>
+            </wp:cNvGraphicFramePr>
+            <a:graphic xmlns:a="http://schemas.openxmlformats.org/drawingml/2006/main">
+              <a:graphicData uri="http://schemas.openxmlformats.org/drawingml/2006/picture">
+                <pic:pic xmlns:pic="http://schemas.openxmlformats.org/drawingml/2006/picture">
+                  <pic:nvPicPr>
+                    <pic:cNvPr id="1492526329" name=""/>
+                    <pic:cNvPicPr/>
+                  </pic:nvPicPr>
+                  <pic:blipFill>
+                    <a:blip r:embed="rId33"/>
+                    <a:stretch>
+                      <a:fillRect/>
+                    </a:stretch>
+                  </pic:blipFill>
+                  <pic:spPr>
+                    <a:xfrm>
+                      <a:off x="0" y="0"/>
+                      <a:ext cx="5595770" cy="3519341"/>
+                    </a:xfrm>
+                    <a:prstGeom prst="rect">
+                      <a:avLst/>
+                    </a:prstGeom>
+                  </pic:spPr>
+                </pic:pic>
+              </a:graphicData>
+            </a:graphic>
+          </wp:inline>
+        </w:drawing>
+      </w:r>
+    </w:p>
+    <w:p>
+      <w:pPr>
+        <w:rPr>
+          <w:rFonts w:cstheme="minorHAnsi"/>
+          <w:sz w:val="28"/>
+          <w:szCs w:val="28"/>
+        </w:rPr>
+      </w:pPr>
+      <w:r>
+        <w:rPr>
+          <w:rFonts w:cstheme="minorHAnsi"/>
+          <w:sz w:val="28"/>
+          <w:szCs w:val="28"/>
+        </w:rPr>
+        <w:drawing>
+          <wp:inline distT="0" distB="0" distL="0" distR="0" wp14:anchorId="0F50E6C0" wp14:editId="65BBFD22">
+            <wp:extent cx="5569527" cy="3865149"/>
+            <wp:effectExtent l="0" t="0" r="0" b="2540"/>
+            <wp:docPr id="1363721795" name="Picture 1"/>
+            <wp:cNvGraphicFramePr>
+              <a:graphicFrameLocks xmlns:a="http://schemas.openxmlformats.org/drawingml/2006/main" noChangeAspect="1"/>
+            </wp:cNvGraphicFramePr>
+            <a:graphic xmlns:a="http://schemas.openxmlformats.org/drawingml/2006/main">
+              <a:graphicData uri="http://schemas.openxmlformats.org/drawingml/2006/picture">
+                <pic:pic xmlns:pic="http://schemas.openxmlformats.org/drawingml/2006/picture">
+                  <pic:nvPicPr>
+                    <pic:cNvPr id="1363721795" name=""/>
+                    <pic:cNvPicPr/>
+                  </pic:nvPicPr>
+                  <pic:blipFill>
+                    <a:blip r:embed="rId34"/>
+                    <a:stretch>
+                      <a:fillRect/>
+                    </a:stretch>
+                  </pic:blipFill>
+                  <pic:spPr>
+                    <a:xfrm>
+                      <a:off x="0" y="0"/>
+                      <a:ext cx="5597509" cy="3884568"/>
+                    </a:xfrm>
+                    <a:prstGeom prst="rect">
+                      <a:avLst/>
+                    </a:prstGeom>
+                  </pic:spPr>
+                </pic:pic>
+              </a:graphicData>
+            </a:graphic>
+          </wp:inline>
+        </w:drawing>
+      </w:r>
     </w:p>
     <w:sectPr>
       <w:pgSz w:w="11906" w:h="16838"/>
@@ -2248,6 +4452,123 @@
     </w:lvl>
   </w:abstractNum>
   <w:abstractNum w:abstractNumId="3" w15:restartNumberingAfterBreak="0">
+    <w:nsid w:val="2F4E7028"/>
+    <w:multiLevelType w:val="multilevel"/>
+    <w:tmpl w:val="0A54BBAC"/>
+    <w:lvl w:ilvl="0">
+      <w:start w:val="1"/>
+      <w:numFmt w:val="decimal"/>
+      <w:lvlText w:val="%1."/>
+      <w:lvlJc w:val="left"/>
+      <w:pPr>
+        <w:tabs>
+          <w:tab w:val="num" w:pos="720"/>
+        </w:tabs>
+        <w:ind w:left="720" w:hanging="360"/>
+      </w:pPr>
+    </w:lvl>
+    <w:lvl w:ilvl="1">
+      <w:start w:val="1"/>
+      <w:numFmt w:val="bullet"/>
+      <w:lvlText w:val="o"/>
+      <w:lvlJc w:val="left"/>
+      <w:pPr>
+        <w:tabs>
+          <w:tab w:val="num" w:pos="1440"/>
+        </w:tabs>
+        <w:ind w:left="1440" w:hanging="360"/>
+      </w:pPr>
+      <w:rPr>
+        <w:rFonts w:ascii="Courier New" w:hAnsi="Courier New" w:hint="default"/>
+        <w:sz w:val="20"/>
+      </w:rPr>
+    </w:lvl>
+    <w:lvl w:ilvl="2" w:tentative="1">
+      <w:start w:val="1"/>
+      <w:numFmt w:val="decimal"/>
+      <w:lvlText w:val="%3."/>
+      <w:lvlJc w:val="left"/>
+      <w:pPr>
+        <w:tabs>
+          <w:tab w:val="num" w:pos="2160"/>
+        </w:tabs>
+        <w:ind w:left="2160" w:hanging="360"/>
+      </w:pPr>
+    </w:lvl>
+    <w:lvl w:ilvl="3" w:tentative="1">
+      <w:start w:val="1"/>
+      <w:numFmt w:val="decimal"/>
+      <w:lvlText w:val="%4."/>
+      <w:lvlJc w:val="left"/>
+      <w:pPr>
+        <w:tabs>
+          <w:tab w:val="num" w:pos="2880"/>
+        </w:tabs>
+        <w:ind w:left="2880" w:hanging="360"/>
+      </w:pPr>
+    </w:lvl>
+    <w:lvl w:ilvl="4" w:tentative="1">
+      <w:start w:val="1"/>
+      <w:numFmt w:val="decimal"/>
+      <w:lvlText w:val="%5."/>
+      <w:lvlJc w:val="left"/>
+      <w:pPr>
+        <w:tabs>
+          <w:tab w:val="num" w:pos="3600"/>
+        </w:tabs>
+        <w:ind w:left="3600" w:hanging="360"/>
+      </w:pPr>
+    </w:lvl>
+    <w:lvl w:ilvl="5" w:tentative="1">
+      <w:start w:val="1"/>
+      <w:numFmt w:val="decimal"/>
+      <w:lvlText w:val="%6."/>
+      <w:lvlJc w:val="left"/>
+      <w:pPr>
+        <w:tabs>
+          <w:tab w:val="num" w:pos="4320"/>
+        </w:tabs>
+        <w:ind w:left="4320" w:hanging="360"/>
+      </w:pPr>
+    </w:lvl>
+    <w:lvl w:ilvl="6" w:tentative="1">
+      <w:start w:val="1"/>
+      <w:numFmt w:val="decimal"/>
+      <w:lvlText w:val="%7."/>
+      <w:lvlJc w:val="left"/>
+      <w:pPr>
+        <w:tabs>
+          <w:tab w:val="num" w:pos="5040"/>
+        </w:tabs>
+        <w:ind w:left="5040" w:hanging="360"/>
+      </w:pPr>
+    </w:lvl>
+    <w:lvl w:ilvl="7" w:tentative="1">
+      <w:start w:val="1"/>
+      <w:numFmt w:val="decimal"/>
+      <w:lvlText w:val="%8."/>
+      <w:lvlJc w:val="left"/>
+      <w:pPr>
+        <w:tabs>
+          <w:tab w:val="num" w:pos="5760"/>
+        </w:tabs>
+        <w:ind w:left="5760" w:hanging="360"/>
+      </w:pPr>
+    </w:lvl>
+    <w:lvl w:ilvl="8" w:tentative="1">
+      <w:start w:val="1"/>
+      <w:numFmt w:val="decimal"/>
+      <w:lvlText w:val="%9."/>
+      <w:lvlJc w:val="left"/>
+      <w:pPr>
+        <w:tabs>
+          <w:tab w:val="num" w:pos="6480"/>
+        </w:tabs>
+        <w:ind w:left="6480" w:hanging="360"/>
+      </w:pPr>
+    </w:lvl>
+  </w:abstractNum>
+  <w:abstractNum w:abstractNumId="4" w15:restartNumberingAfterBreak="0">
     <w:nsid w:val="4AF26415"/>
     <w:multiLevelType w:val="multilevel"/>
     <w:tmpl w:val="839ED188"/>
@@ -2396,7 +4717,7 @@
       </w:rPr>
     </w:lvl>
   </w:abstractNum>
-  <w:abstractNum w:abstractNumId="4" w15:restartNumberingAfterBreak="0">
+  <w:abstractNum w:abstractNumId="5" w15:restartNumberingAfterBreak="0">
     <w:nsid w:val="4B331C02"/>
     <w:multiLevelType w:val="multilevel"/>
     <w:tmpl w:val="71E4DA9E"/>
@@ -2545,7 +4866,7 @@
       </w:rPr>
     </w:lvl>
   </w:abstractNum>
-  <w:abstractNum w:abstractNumId="5" w15:restartNumberingAfterBreak="0">
+  <w:abstractNum w:abstractNumId="6" w15:restartNumberingAfterBreak="0">
     <w:nsid w:val="4F5B0A04"/>
     <w:multiLevelType w:val="multilevel"/>
     <w:tmpl w:val="C71C2C72"/>
@@ -2694,23 +5015,386 @@
       </w:rPr>
     </w:lvl>
   </w:abstractNum>
+  <w:abstractNum w:abstractNumId="7" w15:restartNumberingAfterBreak="0">
+    <w:nsid w:val="576F7854"/>
+    <w:multiLevelType w:val="multilevel"/>
+    <w:tmpl w:val="06A06184"/>
+    <w:lvl w:ilvl="0">
+      <w:start w:val="1"/>
+      <w:numFmt w:val="decimal"/>
+      <w:lvlText w:val="%1."/>
+      <w:lvlJc w:val="left"/>
+      <w:pPr>
+        <w:tabs>
+          <w:tab w:val="num" w:pos="720"/>
+        </w:tabs>
+        <w:ind w:left="720" w:hanging="360"/>
+      </w:pPr>
+    </w:lvl>
+    <w:lvl w:ilvl="1">
+      <w:start w:val="1"/>
+      <w:numFmt w:val="bullet"/>
+      <w:lvlText w:val="o"/>
+      <w:lvlJc w:val="left"/>
+      <w:pPr>
+        <w:tabs>
+          <w:tab w:val="num" w:pos="1440"/>
+        </w:tabs>
+        <w:ind w:left="1440" w:hanging="360"/>
+      </w:pPr>
+      <w:rPr>
+        <w:rFonts w:ascii="Courier New" w:hAnsi="Courier New" w:hint="default"/>
+        <w:sz w:val="20"/>
+      </w:rPr>
+    </w:lvl>
+    <w:lvl w:ilvl="2" w:tentative="1">
+      <w:start w:val="1"/>
+      <w:numFmt w:val="decimal"/>
+      <w:lvlText w:val="%3."/>
+      <w:lvlJc w:val="left"/>
+      <w:pPr>
+        <w:tabs>
+          <w:tab w:val="num" w:pos="2160"/>
+        </w:tabs>
+        <w:ind w:left="2160" w:hanging="360"/>
+      </w:pPr>
+    </w:lvl>
+    <w:lvl w:ilvl="3" w:tentative="1">
+      <w:start w:val="1"/>
+      <w:numFmt w:val="decimal"/>
+      <w:lvlText w:val="%4."/>
+      <w:lvlJc w:val="left"/>
+      <w:pPr>
+        <w:tabs>
+          <w:tab w:val="num" w:pos="2880"/>
+        </w:tabs>
+        <w:ind w:left="2880" w:hanging="360"/>
+      </w:pPr>
+    </w:lvl>
+    <w:lvl w:ilvl="4" w:tentative="1">
+      <w:start w:val="1"/>
+      <w:numFmt w:val="decimal"/>
+      <w:lvlText w:val="%5."/>
+      <w:lvlJc w:val="left"/>
+      <w:pPr>
+        <w:tabs>
+          <w:tab w:val="num" w:pos="3600"/>
+        </w:tabs>
+        <w:ind w:left="3600" w:hanging="360"/>
+      </w:pPr>
+    </w:lvl>
+    <w:lvl w:ilvl="5" w:tentative="1">
+      <w:start w:val="1"/>
+      <w:numFmt w:val="decimal"/>
+      <w:lvlText w:val="%6."/>
+      <w:lvlJc w:val="left"/>
+      <w:pPr>
+        <w:tabs>
+          <w:tab w:val="num" w:pos="4320"/>
+        </w:tabs>
+        <w:ind w:left="4320" w:hanging="360"/>
+      </w:pPr>
+    </w:lvl>
+    <w:lvl w:ilvl="6" w:tentative="1">
+      <w:start w:val="1"/>
+      <w:numFmt w:val="decimal"/>
+      <w:lvlText w:val="%7."/>
+      <w:lvlJc w:val="left"/>
+      <w:pPr>
+        <w:tabs>
+          <w:tab w:val="num" w:pos="5040"/>
+        </w:tabs>
+        <w:ind w:left="5040" w:hanging="360"/>
+      </w:pPr>
+    </w:lvl>
+    <w:lvl w:ilvl="7" w:tentative="1">
+      <w:start w:val="1"/>
+      <w:numFmt w:val="decimal"/>
+      <w:lvlText w:val="%8."/>
+      <w:lvlJc w:val="left"/>
+      <w:pPr>
+        <w:tabs>
+          <w:tab w:val="num" w:pos="5760"/>
+        </w:tabs>
+        <w:ind w:left="5760" w:hanging="360"/>
+      </w:pPr>
+    </w:lvl>
+    <w:lvl w:ilvl="8" w:tentative="1">
+      <w:start w:val="1"/>
+      <w:numFmt w:val="decimal"/>
+      <w:lvlText w:val="%9."/>
+      <w:lvlJc w:val="left"/>
+      <w:pPr>
+        <w:tabs>
+          <w:tab w:val="num" w:pos="6480"/>
+        </w:tabs>
+        <w:ind w:left="6480" w:hanging="360"/>
+      </w:pPr>
+    </w:lvl>
+  </w:abstractNum>
+  <w:abstractNum w:abstractNumId="8" w15:restartNumberingAfterBreak="0">
+    <w:nsid w:val="579A7405"/>
+    <w:multiLevelType w:val="multilevel"/>
+    <w:tmpl w:val="81761992"/>
+    <w:lvl w:ilvl="0">
+      <w:start w:val="1"/>
+      <w:numFmt w:val="decimal"/>
+      <w:lvlText w:val="%1."/>
+      <w:lvlJc w:val="left"/>
+      <w:pPr>
+        <w:tabs>
+          <w:tab w:val="num" w:pos="720"/>
+        </w:tabs>
+        <w:ind w:left="720" w:hanging="360"/>
+      </w:pPr>
+    </w:lvl>
+    <w:lvl w:ilvl="1">
+      <w:start w:val="1"/>
+      <w:numFmt w:val="bullet"/>
+      <w:lvlText w:val="o"/>
+      <w:lvlJc w:val="left"/>
+      <w:pPr>
+        <w:tabs>
+          <w:tab w:val="num" w:pos="1440"/>
+        </w:tabs>
+        <w:ind w:left="1440" w:hanging="360"/>
+      </w:pPr>
+      <w:rPr>
+        <w:rFonts w:ascii="Courier New" w:hAnsi="Courier New" w:hint="default"/>
+        <w:sz w:val="20"/>
+      </w:rPr>
+    </w:lvl>
+    <w:lvl w:ilvl="2" w:tentative="1">
+      <w:start w:val="1"/>
+      <w:numFmt w:val="decimal"/>
+      <w:lvlText w:val="%3."/>
+      <w:lvlJc w:val="left"/>
+      <w:pPr>
+        <w:tabs>
+          <w:tab w:val="num" w:pos="2160"/>
+        </w:tabs>
+        <w:ind w:left="2160" w:hanging="360"/>
+      </w:pPr>
+    </w:lvl>
+    <w:lvl w:ilvl="3" w:tentative="1">
+      <w:start w:val="1"/>
+      <w:numFmt w:val="decimal"/>
+      <w:lvlText w:val="%4."/>
+      <w:lvlJc w:val="left"/>
+      <w:pPr>
+        <w:tabs>
+          <w:tab w:val="num" w:pos="2880"/>
+        </w:tabs>
+        <w:ind w:left="2880" w:hanging="360"/>
+      </w:pPr>
+    </w:lvl>
+    <w:lvl w:ilvl="4" w:tentative="1">
+      <w:start w:val="1"/>
+      <w:numFmt w:val="decimal"/>
+      <w:lvlText w:val="%5."/>
+      <w:lvlJc w:val="left"/>
+      <w:pPr>
+        <w:tabs>
+          <w:tab w:val="num" w:pos="3600"/>
+        </w:tabs>
+        <w:ind w:left="3600" w:hanging="360"/>
+      </w:pPr>
+    </w:lvl>
+    <w:lvl w:ilvl="5" w:tentative="1">
+      <w:start w:val="1"/>
+      <w:numFmt w:val="decimal"/>
+      <w:lvlText w:val="%6."/>
+      <w:lvlJc w:val="left"/>
+      <w:pPr>
+        <w:tabs>
+          <w:tab w:val="num" w:pos="4320"/>
+        </w:tabs>
+        <w:ind w:left="4320" w:hanging="360"/>
+      </w:pPr>
+    </w:lvl>
+    <w:lvl w:ilvl="6" w:tentative="1">
+      <w:start w:val="1"/>
+      <w:numFmt w:val="decimal"/>
+      <w:lvlText w:val="%7."/>
+      <w:lvlJc w:val="left"/>
+      <w:pPr>
+        <w:tabs>
+          <w:tab w:val="num" w:pos="5040"/>
+        </w:tabs>
+        <w:ind w:left="5040" w:hanging="360"/>
+      </w:pPr>
+    </w:lvl>
+    <w:lvl w:ilvl="7" w:tentative="1">
+      <w:start w:val="1"/>
+      <w:numFmt w:val="decimal"/>
+      <w:lvlText w:val="%8."/>
+      <w:lvlJc w:val="left"/>
+      <w:pPr>
+        <w:tabs>
+          <w:tab w:val="num" w:pos="5760"/>
+        </w:tabs>
+        <w:ind w:left="5760" w:hanging="360"/>
+      </w:pPr>
+    </w:lvl>
+    <w:lvl w:ilvl="8" w:tentative="1">
+      <w:start w:val="1"/>
+      <w:numFmt w:val="decimal"/>
+      <w:lvlText w:val="%9."/>
+      <w:lvlJc w:val="left"/>
+      <w:pPr>
+        <w:tabs>
+          <w:tab w:val="num" w:pos="6480"/>
+        </w:tabs>
+        <w:ind w:left="6480" w:hanging="360"/>
+      </w:pPr>
+    </w:lvl>
+  </w:abstractNum>
+  <w:abstractNum w:abstractNumId="9" w15:restartNumberingAfterBreak="0">
+    <w:nsid w:val="583A7598"/>
+    <w:multiLevelType w:val="multilevel"/>
+    <w:tmpl w:val="56100C0C"/>
+    <w:lvl w:ilvl="0">
+      <w:start w:val="1"/>
+      <w:numFmt w:val="decimal"/>
+      <w:lvlText w:val="%1."/>
+      <w:lvlJc w:val="left"/>
+      <w:pPr>
+        <w:tabs>
+          <w:tab w:val="num" w:pos="720"/>
+        </w:tabs>
+        <w:ind w:left="720" w:hanging="360"/>
+      </w:pPr>
+    </w:lvl>
+    <w:lvl w:ilvl="1">
+      <w:start w:val="1"/>
+      <w:numFmt w:val="bullet"/>
+      <w:lvlText w:val="o"/>
+      <w:lvlJc w:val="left"/>
+      <w:pPr>
+        <w:tabs>
+          <w:tab w:val="num" w:pos="1440"/>
+        </w:tabs>
+        <w:ind w:left="1440" w:hanging="360"/>
+      </w:pPr>
+      <w:rPr>
+        <w:rFonts w:ascii="Courier New" w:hAnsi="Courier New" w:hint="default"/>
+        <w:sz w:val="20"/>
+      </w:rPr>
+    </w:lvl>
+    <w:lvl w:ilvl="2" w:tentative="1">
+      <w:start w:val="1"/>
+      <w:numFmt w:val="decimal"/>
+      <w:lvlText w:val="%3."/>
+      <w:lvlJc w:val="left"/>
+      <w:pPr>
+        <w:tabs>
+          <w:tab w:val="num" w:pos="2160"/>
+        </w:tabs>
+        <w:ind w:left="2160" w:hanging="360"/>
+      </w:pPr>
+    </w:lvl>
+    <w:lvl w:ilvl="3" w:tentative="1">
+      <w:start w:val="1"/>
+      <w:numFmt w:val="decimal"/>
+      <w:lvlText w:val="%4."/>
+      <w:lvlJc w:val="left"/>
+      <w:pPr>
+        <w:tabs>
+          <w:tab w:val="num" w:pos="2880"/>
+        </w:tabs>
+        <w:ind w:left="2880" w:hanging="360"/>
+      </w:pPr>
+    </w:lvl>
+    <w:lvl w:ilvl="4" w:tentative="1">
+      <w:start w:val="1"/>
+      <w:numFmt w:val="decimal"/>
+      <w:lvlText w:val="%5."/>
+      <w:lvlJc w:val="left"/>
+      <w:pPr>
+        <w:tabs>
+          <w:tab w:val="num" w:pos="3600"/>
+        </w:tabs>
+        <w:ind w:left="3600" w:hanging="360"/>
+      </w:pPr>
+    </w:lvl>
+    <w:lvl w:ilvl="5" w:tentative="1">
+      <w:start w:val="1"/>
+      <w:numFmt w:val="decimal"/>
+      <w:lvlText w:val="%6."/>
+      <w:lvlJc w:val="left"/>
+      <w:pPr>
+        <w:tabs>
+          <w:tab w:val="num" w:pos="4320"/>
+        </w:tabs>
+        <w:ind w:left="4320" w:hanging="360"/>
+      </w:pPr>
+    </w:lvl>
+    <w:lvl w:ilvl="6" w:tentative="1">
+      <w:start w:val="1"/>
+      <w:numFmt w:val="decimal"/>
+      <w:lvlText w:val="%7."/>
+      <w:lvlJc w:val="left"/>
+      <w:pPr>
+        <w:tabs>
+          <w:tab w:val="num" w:pos="5040"/>
+        </w:tabs>
+        <w:ind w:left="5040" w:hanging="360"/>
+      </w:pPr>
+    </w:lvl>
+    <w:lvl w:ilvl="7" w:tentative="1">
+      <w:start w:val="1"/>
+      <w:numFmt w:val="decimal"/>
+      <w:lvlText w:val="%8."/>
+      <w:lvlJc w:val="left"/>
+      <w:pPr>
+        <w:tabs>
+          <w:tab w:val="num" w:pos="5760"/>
+        </w:tabs>
+        <w:ind w:left="5760" w:hanging="360"/>
+      </w:pPr>
+    </w:lvl>
+    <w:lvl w:ilvl="8" w:tentative="1">
+      <w:start w:val="1"/>
+      <w:numFmt w:val="decimal"/>
+      <w:lvlText w:val="%9."/>
+      <w:lvlJc w:val="left"/>
+      <w:pPr>
+        <w:tabs>
+          <w:tab w:val="num" w:pos="6480"/>
+        </w:tabs>
+        <w:ind w:left="6480" w:hanging="360"/>
+      </w:pPr>
+    </w:lvl>
+  </w:abstractNum>
   <w:num w:numId="1" w16cid:durableId="1192257476">
-    <w:abstractNumId w:val="4"/>
+    <w:abstractNumId w:val="5"/>
   </w:num>
   <w:num w:numId="2" w16cid:durableId="500237972">
     <w:abstractNumId w:val="1"/>
   </w:num>
   <w:num w:numId="3" w16cid:durableId="1823347988">
-    <w:abstractNumId w:val="3"/>
+    <w:abstractNumId w:val="4"/>
   </w:num>
   <w:num w:numId="4" w16cid:durableId="327441650">
     <w:abstractNumId w:val="2"/>
   </w:num>
   <w:num w:numId="5" w16cid:durableId="897012477">
-    <w:abstractNumId w:val="5"/>
+    <w:abstractNumId w:val="6"/>
   </w:num>
   <w:num w:numId="6" w16cid:durableId="2074739664">
     <w:abstractNumId w:val="0"/>
+  </w:num>
+  <w:num w:numId="7" w16cid:durableId="1020352269">
+    <w:abstractNumId w:val="8"/>
+  </w:num>
+  <w:num w:numId="8" w16cid:durableId="1339845057">
+    <w:abstractNumId w:val="9"/>
+  </w:num>
+  <w:num w:numId="9" w16cid:durableId="994531634">
+    <w:abstractNumId w:val="7"/>
+  </w:num>
+  <w:num w:numId="10" w16cid:durableId="487209702">
+    <w:abstractNumId w:val="3"/>
   </w:num>
 </w:numbering>
 </file>
@@ -3116,6 +5800,29 @@
     <w:name w:val="Normal"/>
     <w:qFormat/>
   </w:style>
+  <w:style w:type="paragraph" w:styleId="Heading3">
+    <w:name w:val="heading 3"/>
+    <w:basedOn w:val="Normal"/>
+    <w:next w:val="Normal"/>
+    <w:link w:val="Heading3Char"/>
+    <w:uiPriority w:val="9"/>
+    <w:semiHidden/>
+    <w:unhideWhenUsed/>
+    <w:qFormat/>
+    <w:rsid w:val="00133DE9"/>
+    <w:pPr>
+      <w:keepNext/>
+      <w:keepLines/>
+      <w:spacing w:before="40" w:after="0"/>
+      <w:outlineLvl w:val="2"/>
+    </w:pPr>
+    <w:rPr>
+      <w:rFonts w:asciiTheme="majorHAnsi" w:eastAsiaTheme="majorEastAsia" w:hAnsiTheme="majorHAnsi" w:cstheme="majorBidi"/>
+      <w:color w:val="1F3763" w:themeColor="accent1" w:themeShade="7F"/>
+      <w:sz w:val="24"/>
+      <w:szCs w:val="24"/>
+    </w:rPr>
+  </w:style>
   <w:style w:type="character" w:default="1" w:styleId="DefaultParagraphFont">
     <w:name w:val="Default Paragraph Font"/>
     <w:uiPriority w:val="1"/>
@@ -3141,6 +5848,20 @@
     <w:uiPriority w:val="99"/>
     <w:semiHidden/>
     <w:unhideWhenUsed/>
+  </w:style>
+  <w:style w:type="character" w:customStyle="1" w:styleId="Heading3Char">
+    <w:name w:val="Heading 3 Char"/>
+    <w:basedOn w:val="DefaultParagraphFont"/>
+    <w:link w:val="Heading3"/>
+    <w:uiPriority w:val="9"/>
+    <w:semiHidden/>
+    <w:rsid w:val="00133DE9"/>
+    <w:rPr>
+      <w:rFonts w:asciiTheme="majorHAnsi" w:eastAsiaTheme="majorEastAsia" w:hAnsiTheme="majorHAnsi" w:cstheme="majorBidi"/>
+      <w:color w:val="1F3763" w:themeColor="accent1" w:themeShade="7F"/>
+      <w:sz w:val="24"/>
+      <w:szCs w:val="24"/>
+    </w:rPr>
   </w:style>
 </w:styles>
 </file>
